--- a/_Act5.2.docx
+++ b/_Act5.2.docx
@@ -1,90 +1,78 @@
 
 <file path=word/document.xml><?xml version="1.0" encoding="utf-8"?>
-<w:document xmlns:mc="http://schemas.openxmlformats.org/markup-compatibility/2006" xmlns:o="urn:schemas-microsoft-com:office:office" xmlns:r="http://schemas.openxmlformats.org/officeDocument/2006/relationships" xmlns:m="http://schemas.openxmlformats.org/officeDocument/2006/math" xmlns:v="urn:schemas-microsoft-com:vml" xmlns:wp="http://schemas.openxmlformats.org/drawingml/2006/wordprocessingDrawing" xmlns:w10="urn:schemas-microsoft-com:office:word" xmlns:w="http://schemas.openxmlformats.org/wordprocessingml/2006/main" xmlns:wne="http://schemas.microsoft.com/office/word/2006/wordml" xmlns:sl="http://schemas.openxmlformats.org/schemaLibrary/2006/main" xmlns:a="http://schemas.openxmlformats.org/drawingml/2006/main" xmlns:pic="http://schemas.openxmlformats.org/drawingml/2006/picture" xmlns:c="http://schemas.openxmlformats.org/drawingml/2006/chart" xmlns:lc="http://schemas.openxmlformats.org/drawingml/2006/lockedCanvas" xmlns:dgm="http://schemas.openxmlformats.org/drawingml/2006/diagram" xmlns:wps="http://schemas.microsoft.com/office/word/2010/wordprocessingShape" xmlns:wpg="http://schemas.microsoft.com/office/word/2010/wordprocessingGroup" xmlns:w14="http://schemas.microsoft.com/office/word/2010/wordml" xmlns:w15="http://schemas.microsoft.com/office/word/2012/wordml">
+<w:document xmlns:wpc="http://schemas.microsoft.com/office/word/2010/wordprocessingCanvas" xmlns:cx="http://schemas.microsoft.com/office/drawing/2014/chartex" xmlns:cx1="http://schemas.microsoft.com/office/drawing/2015/9/8/chartex" xmlns:cx2="http://schemas.microsoft.com/office/drawing/2015/10/21/chartex" xmlns:cx3="http://schemas.microsoft.com/office/drawing/2016/5/9/chartex" xmlns:cx4="http://schemas.microsoft.com/office/drawing/2016/5/10/chartex" xmlns:cx5="http://schemas.microsoft.com/office/drawing/2016/5/11/chartex" xmlns:cx6="http://schemas.microsoft.com/office/drawing/2016/5/12/chartex" xmlns:cx7="http://schemas.microsoft.com/office/drawing/2016/5/13/chartex" xmlns:cx8="http://schemas.microsoft.com/office/drawing/2016/5/14/chartex" xmlns:mc="http://schemas.openxmlformats.org/markup-compatibility/2006" xmlns:aink="http://schemas.microsoft.com/office/drawing/2016/ink" xmlns:am3d="http://schemas.microsoft.com/office/drawing/2017/model3d" xmlns:o="urn:schemas-microsoft-com:office:office" xmlns:r="http://schemas.openxmlformats.org/officeDocument/2006/relationships" xmlns:m="http://schemas.openxmlformats.org/officeDocument/2006/math" xmlns:v="urn:schemas-microsoft-com:vml" xmlns:wp14="http://schemas.microsoft.com/office/word/2010/wordprocessingDrawing" xmlns:wp="http://schemas.openxmlformats.org/drawingml/2006/wordprocessingDrawing" xmlns:w10="urn:schemas-microsoft-com:office:word" xmlns:w="http://schemas.openxmlformats.org/wordprocessingml/2006/main" xmlns:w14="http://schemas.microsoft.com/office/word/2010/wordml" xmlns:w15="http://schemas.microsoft.com/office/word/2012/wordml" xmlns:w16cex="http://schemas.microsoft.com/office/word/2018/wordml/cex" xmlns:w16cid="http://schemas.microsoft.com/office/word/2016/wordml/cid" xmlns:w16="http://schemas.microsoft.com/office/word/2018/wordml" xmlns:w16sdtdh="http://schemas.microsoft.com/office/word/2020/wordml/sdtdatahash" xmlns:w16se="http://schemas.microsoft.com/office/word/2015/wordml/symex" xmlns:wpg="http://schemas.microsoft.com/office/word/2010/wordprocessingGroup" xmlns:wpi="http://schemas.microsoft.com/office/word/2010/wordprocessingInk" xmlns:wne="http://schemas.microsoft.com/office/word/2006/wordml" xmlns:wps="http://schemas.microsoft.com/office/word/2010/wordprocessingShape" mc:Ignorable="w14 w15 w16se w16cid w16 w16cex w16sdtdh wp14">
   <w:body>
     <w:p>
       <w:pPr>
         <w:spacing w:line="360" w:lineRule="auto"/>
         <w:jc w:val="center"/>
         <w:rPr>
-          <w:rFonts w:ascii="Times" w:cs="Times" w:eastAsia="Times" w:hAnsi="Times"/>
-          <w:b w:val="1"/>
-          <w:color w:val="2f5496"/>
+          <w:rFonts w:ascii="Times" w:eastAsia="Times" w:hAnsi="Times" w:cs="Times"/>
+          <w:b/>
+          <w:color w:val="2F5496"/>
           <w:sz w:val="28"/>
           <w:szCs w:val="28"/>
         </w:rPr>
       </w:pPr>
-      <w:r>
-        <w:rPr>
-          <w:rtl w:val="0"/>
-        </w:rPr>
-      </w:r>
     </w:p>
     <w:p>
       <w:pPr>
         <w:spacing w:line="360" w:lineRule="auto"/>
         <w:jc w:val="center"/>
         <w:rPr>
-          <w:rFonts w:ascii="Times" w:cs="Times" w:eastAsia="Times" w:hAnsi="Times"/>
-          <w:b w:val="1"/>
-          <w:color w:val="2f5496"/>
+          <w:rFonts w:ascii="Times" w:eastAsia="Times" w:hAnsi="Times" w:cs="Times"/>
+          <w:b/>
+          <w:color w:val="2F5496"/>
           <w:sz w:val="28"/>
           <w:szCs w:val="28"/>
         </w:rPr>
       </w:pPr>
-      <w:r>
-        <w:rPr>
-          <w:rtl w:val="0"/>
-        </w:rPr>
-      </w:r>
     </w:p>
     <w:p>
       <w:pPr>
         <w:spacing w:line="360" w:lineRule="auto"/>
         <w:jc w:val="center"/>
         <w:rPr>
-          <w:rFonts w:ascii="Times" w:cs="Times" w:eastAsia="Times" w:hAnsi="Times"/>
-          <w:b w:val="1"/>
-          <w:color w:val="2f5496"/>
+          <w:rFonts w:ascii="Times" w:eastAsia="Times" w:hAnsi="Times" w:cs="Times"/>
+          <w:b/>
+          <w:color w:val="2F5496"/>
           <w:sz w:val="36"/>
           <w:szCs w:val="36"/>
         </w:rPr>
       </w:pPr>
-      <w:r>
-        <w:rPr>
-          <w:rtl w:val="0"/>
-        </w:rPr>
-      </w:r>
     </w:p>
     <w:p>
       <w:pPr>
         <w:spacing w:line="360" w:lineRule="auto"/>
         <w:jc w:val="center"/>
         <w:rPr>
-          <w:rFonts w:ascii="Times" w:cs="Times" w:eastAsia="Times" w:hAnsi="Times"/>
-          <w:b w:val="1"/>
-          <w:color w:val="2f5496"/>
+          <w:rFonts w:ascii="Times" w:eastAsia="Times" w:hAnsi="Times" w:cs="Times"/>
+          <w:b/>
+          <w:color w:val="2F5496"/>
           <w:sz w:val="36"/>
           <w:szCs w:val="36"/>
         </w:rPr>
       </w:pPr>
       <w:r>
-        <w:rPr/>
+        <w:rPr>
+          <w:noProof/>
+        </w:rPr>
         <w:drawing>
-          <wp:inline distB="0" distT="0" distL="0" distR="0">
+          <wp:inline distT="0" distB="0" distL="0" distR="0" wp14:anchorId="1930F041" wp14:editId="057DB1BA">
             <wp:extent cx="4927160" cy="1296538"/>
-            <wp:effectExtent b="0" l="0" r="0" t="0"/>
+            <wp:effectExtent l="0" t="0" r="0" b="0"/>
             <wp:docPr id="2" name="image1.png"/>
-            <a:graphic>
+            <wp:cNvGraphicFramePr/>
+            <a:graphic xmlns:a="http://schemas.openxmlformats.org/drawingml/2006/main">
               <a:graphicData uri="http://schemas.openxmlformats.org/drawingml/2006/picture">
-                <pic:pic>
+                <pic:pic xmlns:pic="http://schemas.openxmlformats.org/drawingml/2006/picture">
                   <pic:nvPicPr>
                     <pic:cNvPr id="0" name="image1.png"/>
                     <pic:cNvPicPr preferRelativeResize="0"/>
                   </pic:nvPicPr>
                   <pic:blipFill>
                     <a:blip r:embed="rId6"/>
-                    <a:srcRect b="0" l="0" r="0" t="0"/>
+                    <a:srcRect/>
                     <a:stretch>
                       <a:fillRect/>
                     </a:stretch>
@@ -94,7 +82,9 @@
                       <a:off x="0" y="0"/>
                       <a:ext cx="4927160" cy="1296538"/>
                     </a:xfrm>
-                    <a:prstGeom prst="rect"/>
+                    <a:prstGeom prst="rect">
+                      <a:avLst/>
+                    </a:prstGeom>
                     <a:ln/>
                   </pic:spPr>
                 </pic:pic>
@@ -103,62 +93,50 @@
           </wp:inline>
         </w:drawing>
       </w:r>
-      <w:r>
-        <w:rPr>
-          <w:rtl w:val="0"/>
-        </w:rPr>
-      </w:r>
-    </w:p>
-    <w:p>
-      <w:pPr>
-        <w:spacing w:line="360" w:lineRule="auto"/>
-        <w:rPr>
-          <w:rFonts w:ascii="Times" w:cs="Times" w:eastAsia="Times" w:hAnsi="Times"/>
-          <w:b w:val="1"/>
-          <w:color w:val="2f5496"/>
+    </w:p>
+    <w:p>
+      <w:pPr>
+        <w:spacing w:line="360" w:lineRule="auto"/>
+        <w:rPr>
+          <w:rFonts w:ascii="Times" w:eastAsia="Times" w:hAnsi="Times" w:cs="Times"/>
+          <w:b/>
+          <w:color w:val="2F5496"/>
           <w:sz w:val="36"/>
           <w:szCs w:val="36"/>
         </w:rPr>
       </w:pPr>
-      <w:r>
-        <w:rPr>
-          <w:rtl w:val="0"/>
-        </w:rPr>
-      </w:r>
     </w:p>
     <w:p>
       <w:pPr>
         <w:spacing w:line="360" w:lineRule="auto"/>
         <w:jc w:val="center"/>
         <w:rPr>
-          <w:rFonts w:ascii="Times" w:cs="Times" w:eastAsia="Times" w:hAnsi="Times"/>
-          <w:b w:val="1"/>
-          <w:color w:val="2f5496"/>
+          <w:rFonts w:ascii="Times" w:eastAsia="Times" w:hAnsi="Times" w:cs="Times"/>
+          <w:b/>
+          <w:color w:val="2F5496"/>
           <w:sz w:val="36"/>
           <w:szCs w:val="36"/>
         </w:rPr>
       </w:pPr>
       <w:r>
         <w:rPr>
-          <w:rFonts w:ascii="Times" w:cs="Times" w:eastAsia="Times" w:hAnsi="Times"/>
-          <w:b w:val="1"/>
-          <w:color w:val="0033a0"/>
+          <w:rFonts w:ascii="Times" w:eastAsia="Times" w:hAnsi="Times" w:cs="Times"/>
+          <w:b/>
+          <w:color w:val="0033A0"/>
           <w:sz w:val="36"/>
           <w:szCs w:val="36"/>
-          <w:rtl w:val="0"/>
-        </w:rPr>
-        <w:t xml:space="preserve">Actividad 5.2 Programación paralela y concurrente</w:t>
-      </w:r>
-      <w:r>
-        <w:rPr>
-          <w:rFonts w:ascii="Times" w:cs="Times" w:eastAsia="Times" w:hAnsi="Times"/>
-          <w:b w:val="1"/>
-          <w:color w:val="2f5496"/>
+        </w:rPr>
+        <w:t>Actividad 5.2 Programación paralela y concurrente</w:t>
+      </w:r>
+      <w:r>
+        <w:rPr>
+          <w:rFonts w:ascii="Times" w:eastAsia="Times" w:hAnsi="Times" w:cs="Times"/>
+          <w:b/>
+          <w:color w:val="2F5496"/>
           <w:sz w:val="36"/>
           <w:szCs w:val="36"/>
-          <w:rtl w:val="0"/>
-        </w:rPr>
-        <w:br w:type="textWrapping"/>
+        </w:rPr>
+        <w:br/>
       </w:r>
     </w:p>
     <w:p>
@@ -166,19 +144,18 @@
         <w:spacing w:line="360" w:lineRule="auto"/>
         <w:jc w:val="center"/>
         <w:rPr>
-          <w:rFonts w:ascii="Times" w:cs="Times" w:eastAsia="Times" w:hAnsi="Times"/>
-          <w:sz w:val="32"/>
-          <w:szCs w:val="32"/>
-        </w:rPr>
-      </w:pPr>
-      <w:r>
-        <w:rPr>
-          <w:rFonts w:ascii="Times" w:cs="Times" w:eastAsia="Times" w:hAnsi="Times"/>
-          <w:sz w:val="32"/>
-          <w:szCs w:val="32"/>
-          <w:rtl w:val="0"/>
-        </w:rPr>
-        <w:t xml:space="preserve">Natalia Velasco García A01638074</w:t>
+          <w:rFonts w:ascii="Times" w:eastAsia="Times" w:hAnsi="Times" w:cs="Times"/>
+          <w:sz w:val="32"/>
+          <w:szCs w:val="32"/>
+        </w:rPr>
+      </w:pPr>
+      <w:r>
+        <w:rPr>
+          <w:rFonts w:ascii="Times" w:eastAsia="Times" w:hAnsi="Times" w:cs="Times"/>
+          <w:sz w:val="32"/>
+          <w:szCs w:val="32"/>
+        </w:rPr>
+        <w:t>Natalia Velasco García A01638074</w:t>
       </w:r>
     </w:p>
     <w:p>
@@ -186,19 +163,18 @@
         <w:spacing w:line="360" w:lineRule="auto"/>
         <w:jc w:val="center"/>
         <w:rPr>
-          <w:rFonts w:ascii="Times" w:cs="Times" w:eastAsia="Times" w:hAnsi="Times"/>
-          <w:sz w:val="32"/>
-          <w:szCs w:val="32"/>
-        </w:rPr>
-      </w:pPr>
-      <w:r>
-        <w:rPr>
-          <w:rFonts w:ascii="Times" w:cs="Times" w:eastAsia="Times" w:hAnsi="Times"/>
-          <w:sz w:val="32"/>
-          <w:szCs w:val="32"/>
-          <w:rtl w:val="0"/>
-        </w:rPr>
-        <w:t xml:space="preserve">Carlos Estrada Ceballos A01638214</w:t>
+          <w:rFonts w:ascii="Times" w:eastAsia="Times" w:hAnsi="Times" w:cs="Times"/>
+          <w:sz w:val="32"/>
+          <w:szCs w:val="32"/>
+        </w:rPr>
+      </w:pPr>
+      <w:r>
+        <w:rPr>
+          <w:rFonts w:ascii="Times" w:eastAsia="Times" w:hAnsi="Times" w:cs="Times"/>
+          <w:sz w:val="32"/>
+          <w:szCs w:val="32"/>
+        </w:rPr>
+        <w:t>Carlos Estrada Ceballos A01638214</w:t>
       </w:r>
     </w:p>
     <w:p>
@@ -206,17 +182,16 @@
         <w:spacing w:line="360" w:lineRule="auto"/>
         <w:jc w:val="center"/>
         <w:rPr>
-          <w:rFonts w:ascii="Times" w:cs="Times" w:eastAsia="Times" w:hAnsi="Times"/>
-          <w:sz w:val="32"/>
-          <w:szCs w:val="32"/>
-        </w:rPr>
-      </w:pPr>
-      <w:r>
-        <w:rPr>
-          <w:rFonts w:ascii="Times" w:cs="Times" w:eastAsia="Times" w:hAnsi="Times"/>
-          <w:sz w:val="32"/>
-          <w:szCs w:val="32"/>
-          <w:rtl w:val="0"/>
+          <w:rFonts w:ascii="Times" w:eastAsia="Times" w:hAnsi="Times" w:cs="Times"/>
+          <w:sz w:val="32"/>
+          <w:szCs w:val="32"/>
+        </w:rPr>
+      </w:pPr>
+      <w:r>
+        <w:rPr>
+          <w:rFonts w:ascii="Times" w:eastAsia="Times" w:hAnsi="Times" w:cs="Times"/>
+          <w:sz w:val="32"/>
+          <w:szCs w:val="32"/>
         </w:rPr>
         <w:t xml:space="preserve">Abigail Velasco García A01638095 </w:t>
       </w:r>
@@ -226,23 +201,18 @@
         <w:spacing w:line="360" w:lineRule="auto"/>
         <w:jc w:val="center"/>
         <w:rPr>
-          <w:rFonts w:ascii="Times" w:cs="Times" w:eastAsia="Times" w:hAnsi="Times"/>
-          <w:sz w:val="32"/>
-          <w:szCs w:val="32"/>
-        </w:rPr>
-      </w:pPr>
-      <w:r>
-        <w:rPr>
-          <w:rtl w:val="0"/>
-        </w:rPr>
-      </w:r>
+          <w:rFonts w:ascii="Times" w:eastAsia="Times" w:hAnsi="Times" w:cs="Times"/>
+          <w:sz w:val="32"/>
+          <w:szCs w:val="32"/>
+        </w:rPr>
+      </w:pPr>
     </w:p>
     <w:p>
       <w:pPr>
         <w:spacing w:line="360" w:lineRule="auto"/>
         <w:jc w:val="center"/>
         <w:rPr>
-          <w:rFonts w:ascii="Times" w:cs="Times" w:eastAsia="Times" w:hAnsi="Times"/>
+          <w:rFonts w:ascii="Times" w:eastAsia="Times" w:hAnsi="Times" w:cs="Times"/>
           <w:color w:val="000000"/>
           <w:sz w:val="32"/>
           <w:szCs w:val="32"/>
@@ -250,39 +220,35 @@
       </w:pPr>
       <w:r>
         <w:rPr>
-          <w:rFonts w:ascii="Times" w:cs="Times" w:eastAsia="Times" w:hAnsi="Times"/>
-          <w:sz w:val="32"/>
-          <w:szCs w:val="32"/>
-          <w:rtl w:val="0"/>
+          <w:rFonts w:ascii="Times" w:eastAsia="Times" w:hAnsi="Times" w:cs="Times"/>
+          <w:sz w:val="32"/>
+          <w:szCs w:val="32"/>
         </w:rPr>
         <w:t xml:space="preserve">20 </w:t>
       </w:r>
       <w:r>
         <w:rPr>
-          <w:rFonts w:ascii="Times" w:cs="Times" w:eastAsia="Times" w:hAnsi="Times"/>
+          <w:rFonts w:ascii="Times" w:eastAsia="Times" w:hAnsi="Times" w:cs="Times"/>
           <w:color w:val="000000"/>
           <w:sz w:val="32"/>
           <w:szCs w:val="32"/>
-          <w:rtl w:val="0"/>
-        </w:rPr>
-        <w:t xml:space="preserve">de m</w:t>
-      </w:r>
-      <w:r>
-        <w:rPr>
-          <w:rFonts w:ascii="Times" w:cs="Times" w:eastAsia="Times" w:hAnsi="Times"/>
-          <w:sz w:val="32"/>
-          <w:szCs w:val="32"/>
-          <w:rtl w:val="0"/>
-        </w:rPr>
-        <w:t xml:space="preserve">ayo</w:t>
-      </w:r>
-      <w:r>
-        <w:rPr>
-          <w:rFonts w:ascii="Times" w:cs="Times" w:eastAsia="Times" w:hAnsi="Times"/>
+        </w:rPr>
+        <w:t>de m</w:t>
+      </w:r>
+      <w:r>
+        <w:rPr>
+          <w:rFonts w:ascii="Times" w:eastAsia="Times" w:hAnsi="Times" w:cs="Times"/>
+          <w:sz w:val="32"/>
+          <w:szCs w:val="32"/>
+        </w:rPr>
+        <w:t>ayo</w:t>
+      </w:r>
+      <w:r>
+        <w:rPr>
+          <w:rFonts w:ascii="Times" w:eastAsia="Times" w:hAnsi="Times" w:cs="Times"/>
           <w:color w:val="000000"/>
           <w:sz w:val="32"/>
           <w:szCs w:val="32"/>
-          <w:rtl w:val="0"/>
         </w:rPr>
         <w:t xml:space="preserve"> del 2021</w:t>
       </w:r>
@@ -292,7 +258,7 @@
         <w:spacing w:line="360" w:lineRule="auto"/>
         <w:jc w:val="center"/>
         <w:rPr>
-          <w:rFonts w:ascii="Times" w:cs="Times" w:eastAsia="Times" w:hAnsi="Times"/>
+          <w:rFonts w:ascii="Times" w:eastAsia="Times" w:hAnsi="Times" w:cs="Times"/>
           <w:color w:val="000000"/>
           <w:sz w:val="32"/>
           <w:szCs w:val="32"/>
@@ -300,13 +266,12 @@
       </w:pPr>
       <w:r>
         <w:rPr>
-          <w:rFonts w:ascii="Times" w:cs="Times" w:eastAsia="Times" w:hAnsi="Times"/>
+          <w:rFonts w:ascii="Times" w:eastAsia="Times" w:hAnsi="Times" w:cs="Times"/>
           <w:color w:val="000000"/>
           <w:sz w:val="32"/>
           <w:szCs w:val="32"/>
-          <w:rtl w:val="0"/>
-        </w:rPr>
-        <w:br w:type="textWrapping"/>
+        </w:rPr>
+        <w:br/>
       </w:r>
     </w:p>
     <w:p>
@@ -314,7 +279,7 @@
         <w:spacing w:line="360" w:lineRule="auto"/>
         <w:jc w:val="center"/>
         <w:rPr>
-          <w:rFonts w:ascii="Times" w:cs="Times" w:eastAsia="Times" w:hAnsi="Times"/>
+          <w:rFonts w:ascii="Times" w:eastAsia="Times" w:hAnsi="Times" w:cs="Times"/>
           <w:color w:val="000000"/>
           <w:sz w:val="32"/>
           <w:szCs w:val="32"/>
@@ -322,17 +287,11 @@
       </w:pPr>
       <w:r>
         <w:rPr>
-          <w:rFonts w:ascii="Times" w:cs="Times" w:eastAsia="Times" w:hAnsi="Times"/>
-          <w:sz w:val="32"/>
-          <w:szCs w:val="32"/>
-          <w:rtl w:val="0"/>
-        </w:rPr>
-        <w:t xml:space="preserve">Implementación de sistemas computacionales</w:t>
-      </w:r>
-      <w:r>
-        <w:rPr>
-          <w:rtl w:val="0"/>
-        </w:rPr>
+          <w:rFonts w:ascii="Times" w:eastAsia="Times" w:hAnsi="Times" w:cs="Times"/>
+          <w:sz w:val="32"/>
+          <w:szCs w:val="32"/>
+        </w:rPr>
+        <w:t>Implementación de sistemas computacionales</w:t>
       </w:r>
     </w:p>
     <w:p>
@@ -340,26 +299,20 @@
         <w:spacing w:line="360" w:lineRule="auto"/>
         <w:jc w:val="center"/>
         <w:rPr>
-          <w:rFonts w:ascii="Times" w:cs="Times" w:eastAsia="Times" w:hAnsi="Times"/>
-          <w:b w:val="1"/>
-          <w:color w:val="2f5496"/>
-          <w:sz w:val="32"/>
-          <w:szCs w:val="32"/>
-        </w:rPr>
-      </w:pPr>
-      <w:r>
-        <w:rPr>
-          <w:rFonts w:ascii="Times" w:cs="Times" w:eastAsia="Times" w:hAnsi="Times"/>
-          <w:sz w:val="32"/>
-          <w:szCs w:val="32"/>
-          <w:rtl w:val="0"/>
-        </w:rPr>
-        <w:t xml:space="preserve">TC2037.2</w:t>
-      </w:r>
-      <w:r>
-        <w:rPr>
-          <w:rtl w:val="0"/>
-        </w:rPr>
+          <w:rFonts w:ascii="Times" w:eastAsia="Times" w:hAnsi="Times" w:cs="Times"/>
+          <w:b/>
+          <w:color w:val="2F5496"/>
+          <w:sz w:val="32"/>
+          <w:szCs w:val="32"/>
+        </w:rPr>
+      </w:pPr>
+      <w:r>
+        <w:rPr>
+          <w:rFonts w:ascii="Times" w:eastAsia="Times" w:hAnsi="Times" w:cs="Times"/>
+          <w:sz w:val="32"/>
+          <w:szCs w:val="32"/>
+        </w:rPr>
+        <w:t>TC2037.2</w:t>
       </w:r>
     </w:p>
     <w:p>
@@ -367,43 +320,33 @@
         <w:spacing w:line="360" w:lineRule="auto"/>
         <w:jc w:val="center"/>
         <w:rPr>
-          <w:rFonts w:ascii="Times" w:cs="Times" w:eastAsia="Times" w:hAnsi="Times"/>
-          <w:b w:val="1"/>
-          <w:color w:val="2f5496"/>
+          <w:rFonts w:ascii="Times" w:eastAsia="Times" w:hAnsi="Times" w:cs="Times"/>
+          <w:b/>
+          <w:color w:val="2F5496"/>
           <w:sz w:val="36"/>
           <w:szCs w:val="36"/>
         </w:rPr>
       </w:pPr>
-      <w:r>
-        <w:rPr>
-          <w:rtl w:val="0"/>
-        </w:rPr>
-      </w:r>
     </w:p>
     <w:p>
       <w:pPr>
         <w:spacing w:line="360" w:lineRule="auto"/>
         <w:jc w:val="center"/>
         <w:rPr>
-          <w:rFonts w:ascii="Times" w:cs="Times" w:eastAsia="Times" w:hAnsi="Times"/>
-          <w:b w:val="1"/>
-          <w:color w:val="2f5496"/>
+          <w:rFonts w:ascii="Times" w:eastAsia="Times" w:hAnsi="Times" w:cs="Times"/>
+          <w:b/>
+          <w:color w:val="2F5496"/>
           <w:sz w:val="21"/>
           <w:szCs w:val="21"/>
         </w:rPr>
       </w:pPr>
-      <w:r>
-        <w:rPr>
-          <w:rtl w:val="0"/>
-        </w:rPr>
-      </w:r>
-    </w:p>
-    <w:p>
-      <w:pPr>
-        <w:rPr>
-          <w:rFonts w:ascii="Times" w:cs="Times" w:eastAsia="Times" w:hAnsi="Times"/>
-          <w:b w:val="1"/>
-          <w:color w:val="2f5496"/>
+    </w:p>
+    <w:p>
+      <w:pPr>
+        <w:rPr>
+          <w:rFonts w:ascii="Times" w:eastAsia="Times" w:hAnsi="Times" w:cs="Times"/>
+          <w:b/>
+          <w:color w:val="2F5496"/>
           <w:sz w:val="21"/>
           <w:szCs w:val="21"/>
         </w:rPr>
@@ -411,89 +354,68 @@
       <w:r>
         <w:br w:type="page"/>
       </w:r>
-      <w:r>
-        <w:rPr>
-          <w:rtl w:val="0"/>
-        </w:rPr>
-      </w:r>
     </w:p>
     <w:p>
       <w:pPr>
         <w:spacing w:line="360" w:lineRule="auto"/>
         <w:jc w:val="center"/>
         <w:rPr>
-          <w:b w:val="1"/>
-        </w:rPr>
-      </w:pPr>
-      <w:r>
-        <w:rPr>
-          <w:b w:val="1"/>
-          <w:rtl w:val="0"/>
-        </w:rPr>
-        <w:t xml:space="preserve">Código</w:t>
-      </w:r>
-    </w:p>
-    <w:p>
-      <w:pPr>
-        <w:spacing w:line="360" w:lineRule="auto"/>
-        <w:rPr/>
-      </w:pPr>
-      <w:r>
-        <w:rPr>
-          <w:rtl w:val="0"/>
-        </w:rPr>
-        <w:t xml:space="preserve">Ventana.java</w:t>
-      </w:r>
-    </w:p>
-    <w:p>
-      <w:pPr>
-        <w:keepNext w:val="0"/>
-        <w:keepLines w:val="0"/>
-        <w:widowControl w:val="1"/>
+          <w:b/>
+        </w:rPr>
+      </w:pPr>
+      <w:r>
+        <w:rPr>
+          <w:b/>
+        </w:rPr>
+        <w:lastRenderedPageBreak/>
+        <w:t>Código</w:t>
+      </w:r>
+    </w:p>
+    <w:p>
+      <w:pPr>
+        <w:spacing w:line="360" w:lineRule="auto"/>
+      </w:pPr>
+      <w:r>
+        <w:t>Ventana.java</w:t>
+      </w:r>
+    </w:p>
+    <w:p>
+      <w:pPr>
         <w:pBdr>
-          <w:top w:space="0" w:sz="0" w:val="nil"/>
-          <w:left w:space="0" w:sz="0" w:val="nil"/>
-          <w:bottom w:space="0" w:sz="0" w:val="nil"/>
-          <w:right w:space="0" w:sz="0" w:val="nil"/>
-          <w:between w:space="0" w:sz="0" w:val="nil"/>
+          <w:top w:val="nil"/>
+          <w:left w:val="nil"/>
+          <w:bottom w:val="nil"/>
+          <w:right w:val="nil"/>
+          <w:between w:val="nil"/>
         </w:pBdr>
-        <w:shd w:fill="auto" w:val="clear"/>
-        <w:spacing w:after="280" w:before="280" w:line="360" w:lineRule="auto"/>
-        <w:ind w:left="0" w:right="0" w:firstLine="0"/>
+        <w:spacing w:before="280" w:after="280" w:line="360" w:lineRule="auto"/>
         <w:jc w:val="both"/>
         <w:rPr>
-          <w:rFonts w:ascii="Times New Roman" w:cs="Times New Roman" w:eastAsia="Times New Roman" w:hAnsi="Times New Roman"/>
-          <w:b w:val="0"/>
-          <w:i w:val="0"/>
-          <w:smallCaps w:val="0"/>
-          <w:strike w:val="0"/>
           <w:color w:val="000000"/>
-          <w:sz w:val="24"/>
-          <w:szCs w:val="24"/>
-          <w:u w:val="none"/>
-          <w:shd w:fill="auto" w:val="clear"/>
-          <w:vertAlign w:val="baseline"/>
-        </w:rPr>
-      </w:pPr>
-      <w:bookmarkStart w:colFirst="0" w:colLast="0" w:name="_gjdgxs" w:id="0"/>
+        </w:rPr>
+      </w:pPr>
+      <w:bookmarkStart w:id="0" w:name="_gjdgxs" w:colFirst="0" w:colLast="0"/>
       <w:bookmarkEnd w:id="0"/>
       <w:r>
-        <w:rPr/>
+        <w:rPr>
+          <w:noProof/>
+        </w:rPr>
         <w:drawing>
-          <wp:inline distB="114300" distT="114300" distL="114300" distR="114300">
+          <wp:inline distT="114300" distB="114300" distL="114300" distR="114300" wp14:anchorId="4217E451" wp14:editId="299ED6A9">
             <wp:extent cx="5943600" cy="5092700"/>
-            <wp:effectExtent b="0" l="0" r="0" t="0"/>
+            <wp:effectExtent l="0" t="0" r="0" b="0"/>
             <wp:docPr id="1" name="image2.png"/>
-            <a:graphic>
+            <wp:cNvGraphicFramePr/>
+            <a:graphic xmlns:a="http://schemas.openxmlformats.org/drawingml/2006/main">
               <a:graphicData uri="http://schemas.openxmlformats.org/drawingml/2006/picture">
-                <pic:pic>
+                <pic:pic xmlns:pic="http://schemas.openxmlformats.org/drawingml/2006/picture">
                   <pic:nvPicPr>
                     <pic:cNvPr id="0" name="image2.png"/>
                     <pic:cNvPicPr preferRelativeResize="0"/>
                   </pic:nvPicPr>
                   <pic:blipFill>
                     <a:blip r:embed="rId7"/>
-                    <a:srcRect b="0" l="0" r="0" t="0"/>
+                    <a:srcRect/>
                     <a:stretch>
                       <a:fillRect/>
                     </a:stretch>
@@ -503,7 +425,9 @@
                       <a:off x="0" y="0"/>
                       <a:ext cx="5943600" cy="5092700"/>
                     </a:xfrm>
-                    <a:prstGeom prst="rect"/>
+                    <a:prstGeom prst="rect">
+                      <a:avLst/>
+                    </a:prstGeom>
                     <a:ln/>
                   </pic:spPr>
                 </pic:pic>
@@ -512,11 +436,6 @@
           </wp:inline>
         </w:drawing>
       </w:r>
-      <w:r>
-        <w:rPr>
-          <w:rtl w:val="0"/>
-        </w:rPr>
-      </w:r>
     </w:p>
     <w:p>
       <w:pPr>
@@ -527,101 +446,684 @@
       </w:pPr>
       <w:r>
         <w:rPr>
-          <w:rtl w:val="0"/>
-        </w:rPr>
-      </w:r>
+          <w:sz w:val="22"/>
+          <w:szCs w:val="22"/>
+        </w:rPr>
+        <w:br w:type="page"/>
+      </w:r>
+    </w:p>
+    <w:p>
+      <w:pPr>
+        <w:spacing w:line="360" w:lineRule="auto"/>
+      </w:pPr>
+      <w:r>
+        <w:lastRenderedPageBreak/>
+        <w:t>MiHilo.java</w:t>
+      </w:r>
+    </w:p>
+    <w:p>
+      <w:pPr>
+        <w:pStyle w:val="NormalWeb"/>
+        <w:spacing w:before="280" w:beforeAutospacing="0" w:after="280" w:afterAutospacing="0"/>
+        <w:jc w:val="both"/>
+      </w:pPr>
+      <w:r>
+        <w:rPr>
+          <w:noProof/>
+          <w:color w:val="000000"/>
+          <w:bdr w:val="none" w:sz="0" w:space="0" w:color="auto" w:frame="1"/>
+        </w:rPr>
+        <w:drawing>
+          <wp:inline distT="0" distB="0" distL="0" distR="0" wp14:anchorId="4E670AC4" wp14:editId="5EBC5BE9">
+            <wp:extent cx="4328160" cy="6139504"/>
+            <wp:effectExtent l="0" t="0" r="0" b="0"/>
+            <wp:docPr id="3" name="Picture 3"/>
+            <wp:cNvGraphicFramePr>
+              <a:graphicFrameLocks xmlns:a="http://schemas.openxmlformats.org/drawingml/2006/main" noChangeAspect="1"/>
+            </wp:cNvGraphicFramePr>
+            <a:graphic xmlns:a="http://schemas.openxmlformats.org/drawingml/2006/main">
+              <a:graphicData uri="http://schemas.openxmlformats.org/drawingml/2006/picture">
+                <pic:pic xmlns:pic="http://schemas.openxmlformats.org/drawingml/2006/picture">
+                  <pic:nvPicPr>
+                    <pic:cNvPr id="0" name="Picture 1"/>
+                    <pic:cNvPicPr>
+                      <a:picLocks noChangeAspect="1" noChangeArrowheads="1"/>
+                    </pic:cNvPicPr>
+                  </pic:nvPicPr>
+                  <pic:blipFill rotWithShape="1">
+                    <a:blip r:embed="rId8">
+                      <a:extLst>
+                        <a:ext uri="{28A0092B-C50C-407E-A947-70E740481C1C}">
+                          <a14:useLocalDpi xmlns:a14="http://schemas.microsoft.com/office/drawing/2010/main" val="0"/>
+                        </a:ext>
+                      </a:extLst>
+                    </a:blip>
+                    <a:srcRect l="14615" t="13469" r="56282" b="13015"/>
+                    <a:stretch/>
+                  </pic:blipFill>
+                  <pic:spPr bwMode="auto">
+                    <a:xfrm>
+                      <a:off x="0" y="0"/>
+                      <a:ext cx="4330669" cy="6143063"/>
+                    </a:xfrm>
+                    <a:prstGeom prst="rect">
+                      <a:avLst/>
+                    </a:prstGeom>
+                    <a:noFill/>
+                    <a:ln>
+                      <a:noFill/>
+                    </a:ln>
+                    <a:extLst>
+                      <a:ext uri="{53640926-AAD7-44D8-BBD7-CCE9431645EC}">
+                        <a14:shadowObscured xmlns:a14="http://schemas.microsoft.com/office/drawing/2010/main"/>
+                      </a:ext>
+                    </a:extLst>
+                  </pic:spPr>
+                </pic:pic>
+              </a:graphicData>
+            </a:graphic>
+          </wp:inline>
+        </w:drawing>
+      </w:r>
+    </w:p>
+    <w:p>
+      <w:pPr>
+        <w:rPr>
+          <w:b/>
+        </w:rPr>
+      </w:pPr>
+      <w:r>
+        <w:rPr>
+          <w:b/>
+        </w:rPr>
+        <w:br w:type="page"/>
+      </w:r>
+    </w:p>
+    <w:p>
+      <w:pPr>
+        <w:spacing w:line="360" w:lineRule="auto"/>
+        <w:jc w:val="center"/>
+        <w:rPr>
+          <w:lang w:val="es-MX"/>
+        </w:rPr>
+      </w:pPr>
+      <w:r>
+        <w:rPr>
+          <w:b/>
+        </w:rPr>
+        <w:lastRenderedPageBreak/>
+        <w:t>Pruebas</w:t>
+      </w:r>
+      <w:r>
+        <w:rPr>
+          <w:b/>
+          <w:bCs/>
+          <w:color w:val="000000"/>
+          <w:sz w:val="28"/>
+          <w:szCs w:val="28"/>
+          <w:lang w:val="es-MX"/>
+        </w:rPr>
+        <w:t> </w:t>
+      </w:r>
+    </w:p>
+    <w:p>
+      <w:pPr>
+        <w:pStyle w:val="NormalWeb"/>
+        <w:spacing w:before="280" w:beforeAutospacing="0" w:after="280" w:afterAutospacing="0"/>
+        <w:jc w:val="both"/>
+        <w:rPr>
+          <w:lang w:val="es-ES"/>
+        </w:rPr>
+      </w:pPr>
+      <w:r>
+        <w:rPr>
+          <w:noProof/>
+        </w:rPr>
+        <w:drawing>
+          <wp:inline distT="0" distB="0" distL="0" distR="0" wp14:anchorId="41EA66D1" wp14:editId="587730EC">
+            <wp:extent cx="5867400" cy="6629400"/>
+            <wp:effectExtent l="0" t="0" r="0" b="0"/>
+            <wp:docPr id="4" name="Picture 4"/>
+            <wp:cNvGraphicFramePr>
+              <a:graphicFrameLocks xmlns:a="http://schemas.openxmlformats.org/drawingml/2006/main" noChangeAspect="1"/>
+            </wp:cNvGraphicFramePr>
+            <a:graphic xmlns:a="http://schemas.openxmlformats.org/drawingml/2006/main">
+              <a:graphicData uri="http://schemas.openxmlformats.org/drawingml/2006/picture">
+                <pic:pic xmlns:pic="http://schemas.openxmlformats.org/drawingml/2006/picture">
+                  <pic:nvPicPr>
+                    <pic:cNvPr id="1" name=""/>
+                    <pic:cNvPicPr/>
+                  </pic:nvPicPr>
+                  <pic:blipFill>
+                    <a:blip r:embed="rId9"/>
+                    <a:stretch>
+                      <a:fillRect/>
+                    </a:stretch>
+                  </pic:blipFill>
+                  <pic:spPr>
+                    <a:xfrm>
+                      <a:off x="0" y="0"/>
+                      <a:ext cx="5867400" cy="6629400"/>
+                    </a:xfrm>
+                    <a:prstGeom prst="rect">
+                      <a:avLst/>
+                    </a:prstGeom>
+                  </pic:spPr>
+                </pic:pic>
+              </a:graphicData>
+            </a:graphic>
+          </wp:inline>
+        </w:drawing>
+      </w:r>
+    </w:p>
+    <w:p>
+      <w:r>
+        <w:br w:type="page"/>
+      </w:r>
+    </w:p>
+    <w:p>
+      <w:pPr>
+        <w:spacing w:line="360" w:lineRule="auto"/>
+      </w:pPr>
+      <w:r>
+        <w:lastRenderedPageBreak/>
+        <w:t>Para saber el número óptimo de hilos para ejecutar el programa hicimos varias pruebas incrementando el valor de hilos y graficamos los valores para analizarlos.</w:t>
+      </w:r>
+    </w:p>
+    <w:p>
+      <w:pPr>
+        <w:rPr>
+          <w:sz w:val="22"/>
+          <w:szCs w:val="22"/>
+          <w:lang w:val="es-MX"/>
+        </w:rPr>
+      </w:pPr>
     </w:p>
     <w:sectPr>
-      <w:headerReference r:id="rId8" w:type="default"/>
-      <w:pgSz w:h="15840" w:w="12240" w:orient="portrait"/>
-      <w:pgMar w:bottom="1440" w:top="1440" w:left="1440" w:right="1440" w:header="720" w:footer="720"/>
+      <w:headerReference w:type="default" r:id="rId10"/>
+      <w:pgSz w:w="12240" w:h="15840"/>
+      <w:pgMar w:top="1440" w:right="1440" w:bottom="1440" w:left="1440" w:header="720" w:footer="720" w:gutter="0"/>
       <w:pgNumType w:start="1"/>
-      <w:titlePg w:val="1"/>
+      <w:cols w:space="720"/>
+      <w:titlePg/>
     </w:sectPr>
   </w:body>
 </w:document>
 </file>
 
+<file path=word/endnotes.xml><?xml version="1.0" encoding="utf-8"?>
+<w:endnotes xmlns:wpc="http://schemas.microsoft.com/office/word/2010/wordprocessingCanvas" xmlns:cx="http://schemas.microsoft.com/office/drawing/2014/chartex" xmlns:cx1="http://schemas.microsoft.com/office/drawing/2015/9/8/chartex" xmlns:cx2="http://schemas.microsoft.com/office/drawing/2015/10/21/chartex" xmlns:cx3="http://schemas.microsoft.com/office/drawing/2016/5/9/chartex" xmlns:cx4="http://schemas.microsoft.com/office/drawing/2016/5/10/chartex" xmlns:cx5="http://schemas.microsoft.com/office/drawing/2016/5/11/chartex" xmlns:cx6="http://schemas.microsoft.com/office/drawing/2016/5/12/chartex" xmlns:cx7="http://schemas.microsoft.com/office/drawing/2016/5/13/chartex" xmlns:cx8="http://schemas.microsoft.com/office/drawing/2016/5/14/chartex" xmlns:mc="http://schemas.openxmlformats.org/markup-compatibility/2006" xmlns:aink="http://schemas.microsoft.com/office/drawing/2016/ink" xmlns:am3d="http://schemas.microsoft.com/office/drawing/2017/model3d" xmlns:o="urn:schemas-microsoft-com:office:office" xmlns:r="http://schemas.openxmlformats.org/officeDocument/2006/relationships" xmlns:m="http://schemas.openxmlformats.org/officeDocument/2006/math" xmlns:v="urn:schemas-microsoft-com:vml" xmlns:wp14="http://schemas.microsoft.com/office/word/2010/wordprocessingDrawing" xmlns:wp="http://schemas.openxmlformats.org/drawingml/2006/wordprocessingDrawing" xmlns:w10="urn:schemas-microsoft-com:office:word" xmlns:w="http://schemas.openxmlformats.org/wordprocessingml/2006/main" xmlns:w14="http://schemas.microsoft.com/office/word/2010/wordml" xmlns:w15="http://schemas.microsoft.com/office/word/2012/wordml" xmlns:w16cex="http://schemas.microsoft.com/office/word/2018/wordml/cex" xmlns:w16cid="http://schemas.microsoft.com/office/word/2016/wordml/cid" xmlns:w16="http://schemas.microsoft.com/office/word/2018/wordml" xmlns:w16sdtdh="http://schemas.microsoft.com/office/word/2020/wordml/sdtdatahash" xmlns:w16se="http://schemas.microsoft.com/office/word/2015/wordml/symex" xmlns:wpg="http://schemas.microsoft.com/office/word/2010/wordprocessingGroup" xmlns:wpi="http://schemas.microsoft.com/office/word/2010/wordprocessingInk" xmlns:wne="http://schemas.microsoft.com/office/word/2006/wordml" xmlns:wps="http://schemas.microsoft.com/office/word/2010/wordprocessingShape" mc:Ignorable="w14 w15 w16se w16cid w16 w16cex w16sdtdh wp14">
+  <w:endnote w:type="separator" w:id="-1">
+    <w:p>
+      <w:r>
+        <w:separator/>
+      </w:r>
+    </w:p>
+  </w:endnote>
+  <w:endnote w:type="continuationSeparator" w:id="0">
+    <w:p>
+      <w:r>
+        <w:continuationSeparator/>
+      </w:r>
+    </w:p>
+  </w:endnote>
+</w:endnotes>
+</file>
+
+<file path=word/footnotes.xml><?xml version="1.0" encoding="utf-8"?>
+<w:footnotes xmlns:wpc="http://schemas.microsoft.com/office/word/2010/wordprocessingCanvas" xmlns:cx="http://schemas.microsoft.com/office/drawing/2014/chartex" xmlns:cx1="http://schemas.microsoft.com/office/drawing/2015/9/8/chartex" xmlns:cx2="http://schemas.microsoft.com/office/drawing/2015/10/21/chartex" xmlns:cx3="http://schemas.microsoft.com/office/drawing/2016/5/9/chartex" xmlns:cx4="http://schemas.microsoft.com/office/drawing/2016/5/10/chartex" xmlns:cx5="http://schemas.microsoft.com/office/drawing/2016/5/11/chartex" xmlns:cx6="http://schemas.microsoft.com/office/drawing/2016/5/12/chartex" xmlns:cx7="http://schemas.microsoft.com/office/drawing/2016/5/13/chartex" xmlns:cx8="http://schemas.microsoft.com/office/drawing/2016/5/14/chartex" xmlns:mc="http://schemas.openxmlformats.org/markup-compatibility/2006" xmlns:aink="http://schemas.microsoft.com/office/drawing/2016/ink" xmlns:am3d="http://schemas.microsoft.com/office/drawing/2017/model3d" xmlns:o="urn:schemas-microsoft-com:office:office" xmlns:r="http://schemas.openxmlformats.org/officeDocument/2006/relationships" xmlns:m="http://schemas.openxmlformats.org/officeDocument/2006/math" xmlns:v="urn:schemas-microsoft-com:vml" xmlns:wp14="http://schemas.microsoft.com/office/word/2010/wordprocessingDrawing" xmlns:wp="http://schemas.openxmlformats.org/drawingml/2006/wordprocessingDrawing" xmlns:w10="urn:schemas-microsoft-com:office:word" xmlns:w="http://schemas.openxmlformats.org/wordprocessingml/2006/main" xmlns:w14="http://schemas.microsoft.com/office/word/2010/wordml" xmlns:w15="http://schemas.microsoft.com/office/word/2012/wordml" xmlns:w16cex="http://schemas.microsoft.com/office/word/2018/wordml/cex" xmlns:w16cid="http://schemas.microsoft.com/office/word/2016/wordml/cid" xmlns:w16="http://schemas.microsoft.com/office/word/2018/wordml" xmlns:w16sdtdh="http://schemas.microsoft.com/office/word/2020/wordml/sdtdatahash" xmlns:w16se="http://schemas.microsoft.com/office/word/2015/wordml/symex" xmlns:wpg="http://schemas.microsoft.com/office/word/2010/wordprocessingGroup" xmlns:wpi="http://schemas.microsoft.com/office/word/2010/wordprocessingInk" xmlns:wne="http://schemas.microsoft.com/office/word/2006/wordml" xmlns:wps="http://schemas.microsoft.com/office/word/2010/wordprocessingShape" mc:Ignorable="w14 w15 w16se w16cid w16 w16cex w16sdtdh wp14">
+  <w:footnote w:type="separator" w:id="-1">
+    <w:p>
+      <w:r>
+        <w:separator/>
+      </w:r>
+    </w:p>
+  </w:footnote>
+  <w:footnote w:type="continuationSeparator" w:id="0">
+    <w:p>
+      <w:r>
+        <w:continuationSeparator/>
+      </w:r>
+    </w:p>
+  </w:footnote>
+</w:footnotes>
+</file>
+
 <file path=word/header1.xml><?xml version="1.0" encoding="utf-8"?>
-<w:hdr xmlns:mc="http://schemas.openxmlformats.org/markup-compatibility/2006" xmlns:o="urn:schemas-microsoft-com:office:office" xmlns:r="http://schemas.openxmlformats.org/officeDocument/2006/relationships" xmlns:m="http://schemas.openxmlformats.org/officeDocument/2006/math" xmlns:v="urn:schemas-microsoft-com:vml" xmlns:wp="http://schemas.openxmlformats.org/drawingml/2006/wordprocessingDrawing" xmlns:w10="urn:schemas-microsoft-com:office:word" xmlns:w="http://schemas.openxmlformats.org/wordprocessingml/2006/main" xmlns:wne="http://schemas.microsoft.com/office/word/2006/wordml" xmlns:sl="http://schemas.openxmlformats.org/schemaLibrary/2006/main" xmlns:a="http://schemas.openxmlformats.org/drawingml/2006/main" xmlns:pic="http://schemas.openxmlformats.org/drawingml/2006/picture" xmlns:c="http://schemas.openxmlformats.org/drawingml/2006/chart" xmlns:lc="http://schemas.openxmlformats.org/drawingml/2006/lockedCanvas" xmlns:dgm="http://schemas.openxmlformats.org/drawingml/2006/diagram" xmlns:wps="http://schemas.microsoft.com/office/word/2010/wordprocessingShape" xmlns:wpg="http://schemas.microsoft.com/office/word/2010/wordprocessingGroup" xmlns:w14="http://schemas.microsoft.com/office/word/2010/wordml" xmlns:w15="http://schemas.microsoft.com/office/word/2012/wordml">
+<w:hdr xmlns:wpc="http://schemas.microsoft.com/office/word/2010/wordprocessingCanvas" xmlns:cx="http://schemas.microsoft.com/office/drawing/2014/chartex" xmlns:cx1="http://schemas.microsoft.com/office/drawing/2015/9/8/chartex" xmlns:cx2="http://schemas.microsoft.com/office/drawing/2015/10/21/chartex" xmlns:cx3="http://schemas.microsoft.com/office/drawing/2016/5/9/chartex" xmlns:cx4="http://schemas.microsoft.com/office/drawing/2016/5/10/chartex" xmlns:cx5="http://schemas.microsoft.com/office/drawing/2016/5/11/chartex" xmlns:cx6="http://schemas.microsoft.com/office/drawing/2016/5/12/chartex" xmlns:cx7="http://schemas.microsoft.com/office/drawing/2016/5/13/chartex" xmlns:cx8="http://schemas.microsoft.com/office/drawing/2016/5/14/chartex" xmlns:mc="http://schemas.openxmlformats.org/markup-compatibility/2006" xmlns:aink="http://schemas.microsoft.com/office/drawing/2016/ink" xmlns:am3d="http://schemas.microsoft.com/office/drawing/2017/model3d" xmlns:o="urn:schemas-microsoft-com:office:office" xmlns:r="http://schemas.openxmlformats.org/officeDocument/2006/relationships" xmlns:m="http://schemas.openxmlformats.org/officeDocument/2006/math" xmlns:v="urn:schemas-microsoft-com:vml" xmlns:wp14="http://schemas.microsoft.com/office/word/2010/wordprocessingDrawing" xmlns:wp="http://schemas.openxmlformats.org/drawingml/2006/wordprocessingDrawing" xmlns:w10="urn:schemas-microsoft-com:office:word" xmlns:w="http://schemas.openxmlformats.org/wordprocessingml/2006/main" xmlns:w14="http://schemas.microsoft.com/office/word/2010/wordml" xmlns:w15="http://schemas.microsoft.com/office/word/2012/wordml" xmlns:w16cex="http://schemas.microsoft.com/office/word/2018/wordml/cex" xmlns:w16cid="http://schemas.microsoft.com/office/word/2016/wordml/cid" xmlns:w16="http://schemas.microsoft.com/office/word/2018/wordml" xmlns:w16sdtdh="http://schemas.microsoft.com/office/word/2020/wordml/sdtdatahash" xmlns:w16se="http://schemas.microsoft.com/office/word/2015/wordml/symex" xmlns:wpg="http://schemas.microsoft.com/office/word/2010/wordprocessingGroup" xmlns:wpi="http://schemas.microsoft.com/office/word/2010/wordprocessingInk" xmlns:wne="http://schemas.microsoft.com/office/word/2006/wordml" xmlns:wps="http://schemas.microsoft.com/office/word/2010/wordprocessingShape" mc:Ignorable="w14 w15 w16se w16cid w16 w16cex w16sdtdh wp14">
   <w:p>
     <w:pPr>
-      <w:keepNext w:val="0"/>
-      <w:keepLines w:val="0"/>
-      <w:widowControl w:val="1"/>
       <w:pBdr>
-        <w:top w:space="0" w:sz="0" w:val="nil"/>
-        <w:left w:space="0" w:sz="0" w:val="nil"/>
-        <w:bottom w:space="0" w:sz="0" w:val="nil"/>
-        <w:right w:space="0" w:sz="0" w:val="nil"/>
-        <w:between w:space="0" w:sz="0" w:val="nil"/>
+        <w:top w:val="nil"/>
+        <w:left w:val="nil"/>
+        <w:bottom w:val="nil"/>
+        <w:right w:val="nil"/>
+        <w:between w:val="nil"/>
       </w:pBdr>
-      <w:shd w:fill="auto" w:val="clear"/>
       <w:tabs>
         <w:tab w:val="center" w:pos="4680"/>
         <w:tab w:val="right" w:pos="9360"/>
       </w:tabs>
-      <w:spacing w:after="0" w:before="0" w:line="240" w:lineRule="auto"/>
-      <w:ind w:left="0" w:right="0" w:firstLine="0"/>
       <w:jc w:val="center"/>
       <w:rPr>
-        <w:rFonts w:ascii="Times New Roman" w:cs="Times New Roman" w:eastAsia="Times New Roman" w:hAnsi="Times New Roman"/>
-        <w:b w:val="0"/>
-        <w:i w:val="0"/>
-        <w:smallCaps w:val="0"/>
-        <w:strike w:val="0"/>
         <w:color w:val="000000"/>
         <w:sz w:val="11"/>
         <w:szCs w:val="11"/>
-        <w:u w:val="none"/>
-        <w:shd w:fill="auto" w:val="clear"/>
-        <w:vertAlign w:val="baseline"/>
       </w:rPr>
     </w:pPr>
-    <w:r>
-      <w:rPr>
-        <w:rtl w:val="0"/>
-      </w:rPr>
-    </w:r>
   </w:p>
 </w:hdr>
 </file>
 
-<file path=word/numbering.xml><?xml version="1.0" encoding="utf-8"?>
-<w:numbering xmlns:mc="http://schemas.openxmlformats.org/markup-compatibility/2006" xmlns:o="urn:schemas-microsoft-com:office:office" xmlns:r="http://schemas.openxmlformats.org/officeDocument/2006/relationships" xmlns:m="http://schemas.openxmlformats.org/officeDocument/2006/math" xmlns:v="urn:schemas-microsoft-com:vml" xmlns:wp="http://schemas.openxmlformats.org/drawingml/2006/wordprocessingDrawing" xmlns:w10="urn:schemas-microsoft-com:office:word" xmlns:w="http://schemas.openxmlformats.org/wordprocessingml/2006/main" xmlns:wne="http://schemas.microsoft.com/office/word/2006/wordml" xmlns:sl="http://schemas.openxmlformats.org/schemaLibrary/2006/main" xmlns:a="http://schemas.openxmlformats.org/drawingml/2006/main" xmlns:pic="http://schemas.openxmlformats.org/drawingml/2006/picture" xmlns:c="http://schemas.openxmlformats.org/drawingml/2006/chart" xmlns:lc="http://schemas.openxmlformats.org/drawingml/2006/lockedCanvas" xmlns:dgm="http://schemas.openxmlformats.org/drawingml/2006/diagram" xmlns:wps="http://schemas.microsoft.com/office/word/2010/wordprocessingShape" xmlns:wpg="http://schemas.microsoft.com/office/word/2010/wordprocessingGroup" xmlns:w14="http://schemas.microsoft.com/office/word/2010/wordml" xmlns:w15="http://schemas.microsoft.com/office/word/2012/wordml"/>
-</file>
-
 <file path=word/styles.xml><?xml version="1.0" encoding="utf-8"?>
-<w:styles xmlns:mc="http://schemas.openxmlformats.org/markup-compatibility/2006" xmlns:o="urn:schemas-microsoft-com:office:office" xmlns:r="http://schemas.openxmlformats.org/officeDocument/2006/relationships" xmlns:m="http://schemas.openxmlformats.org/officeDocument/2006/math" xmlns:v="urn:schemas-microsoft-com:vml" xmlns:wp="http://schemas.openxmlformats.org/drawingml/2006/wordprocessingDrawing" xmlns:w10="urn:schemas-microsoft-com:office:word" xmlns:w="http://schemas.openxmlformats.org/wordprocessingml/2006/main" xmlns:wne="http://schemas.microsoft.com/office/word/2006/wordml" xmlns:sl="http://schemas.openxmlformats.org/schemaLibrary/2006/main" xmlns:a="http://schemas.openxmlformats.org/drawingml/2006/main" xmlns:pic="http://schemas.openxmlformats.org/drawingml/2006/picture" xmlns:c="http://schemas.openxmlformats.org/drawingml/2006/chart" xmlns:lc="http://schemas.openxmlformats.org/drawingml/2006/lockedCanvas" xmlns:dgm="http://schemas.openxmlformats.org/drawingml/2006/diagram" xmlns:wps="http://schemas.microsoft.com/office/word/2010/wordprocessingShape" xmlns:wpg="http://schemas.microsoft.com/office/word/2010/wordprocessingGroup" xmlns:w14="http://schemas.microsoft.com/office/word/2010/wordml" xmlns:w15="http://schemas.microsoft.com/office/word/2012/wordml">
+<w:styles xmlns:mc="http://schemas.openxmlformats.org/markup-compatibility/2006" xmlns:r="http://schemas.openxmlformats.org/officeDocument/2006/relationships" xmlns:w="http://schemas.openxmlformats.org/wordprocessingml/2006/main" xmlns:w14="http://schemas.microsoft.com/office/word/2010/wordml" xmlns:w15="http://schemas.microsoft.com/office/word/2012/wordml" xmlns:w16cex="http://schemas.microsoft.com/office/word/2018/wordml/cex" xmlns:w16cid="http://schemas.microsoft.com/office/word/2016/wordml/cid" xmlns:w16="http://schemas.microsoft.com/office/word/2018/wordml" xmlns:w16sdtdh="http://schemas.microsoft.com/office/word/2020/wordml/sdtdatahash" xmlns:w16se="http://schemas.microsoft.com/office/word/2015/wordml/symex" mc:Ignorable="w14 w15 w16se w16cid w16 w16cex w16sdtdh">
   <w:docDefaults>
     <w:rPrDefault>
       <w:rPr>
+        <w:rFonts w:ascii="Times New Roman" w:eastAsia="Times New Roman" w:hAnsi="Times New Roman" w:cs="Times New Roman"/>
         <w:sz w:val="24"/>
         <w:szCs w:val="24"/>
-        <w:lang w:val="es-ES"/>
+        <w:lang w:val="es-ES" w:eastAsia="en-US" w:bidi="ar-SA"/>
       </w:rPr>
     </w:rPrDefault>
-    <w:pPrDefault>
-      <w:pPr/>
-    </w:pPrDefault>
+    <w:pPrDefault/>
   </w:docDefaults>
-  <w:style w:type="paragraph" w:styleId="Normal" w:default="1">
-    <w:name w:val="normal"/>
-  </w:style>
-  <w:style w:type="table" w:styleId="TableNormal" w:default="1">
-    <w:name w:val="Table Normal"/>
+  <w:latentStyles w:defLockedState="0" w:defUIPriority="99" w:defSemiHidden="0" w:defUnhideWhenUsed="0" w:defQFormat="0" w:count="376">
+    <w:lsdException w:name="Normal" w:uiPriority="0" w:qFormat="1"/>
+    <w:lsdException w:name="heading 1" w:uiPriority="9" w:qFormat="1"/>
+    <w:lsdException w:name="heading 2" w:semiHidden="1" w:uiPriority="9" w:unhideWhenUsed="1" w:qFormat="1"/>
+    <w:lsdException w:name="heading 3" w:semiHidden="1" w:uiPriority="9" w:unhideWhenUsed="1" w:qFormat="1"/>
+    <w:lsdException w:name="heading 4" w:semiHidden="1" w:uiPriority="9" w:unhideWhenUsed="1" w:qFormat="1"/>
+    <w:lsdException w:name="heading 5" w:semiHidden="1" w:uiPriority="9" w:unhideWhenUsed="1" w:qFormat="1"/>
+    <w:lsdException w:name="heading 6" w:semiHidden="1" w:uiPriority="9" w:unhideWhenUsed="1" w:qFormat="1"/>
+    <w:lsdException w:name="heading 7" w:semiHidden="1" w:uiPriority="9" w:unhideWhenUsed="1" w:qFormat="1"/>
+    <w:lsdException w:name="heading 8" w:semiHidden="1" w:uiPriority="9" w:unhideWhenUsed="1" w:qFormat="1"/>
+    <w:lsdException w:name="heading 9" w:semiHidden="1" w:uiPriority="9" w:unhideWhenUsed="1" w:qFormat="1"/>
+    <w:lsdException w:name="index 1" w:semiHidden="1" w:unhideWhenUsed="1"/>
+    <w:lsdException w:name="index 2" w:semiHidden="1" w:unhideWhenUsed="1"/>
+    <w:lsdException w:name="index 3" w:semiHidden="1" w:unhideWhenUsed="1"/>
+    <w:lsdException w:name="index 4" w:semiHidden="1" w:unhideWhenUsed="1"/>
+    <w:lsdException w:name="index 5" w:semiHidden="1" w:unhideWhenUsed="1"/>
+    <w:lsdException w:name="index 6" w:semiHidden="1" w:unhideWhenUsed="1"/>
+    <w:lsdException w:name="index 7" w:semiHidden="1" w:unhideWhenUsed="1"/>
+    <w:lsdException w:name="index 8" w:semiHidden="1" w:unhideWhenUsed="1"/>
+    <w:lsdException w:name="index 9" w:semiHidden="1" w:unhideWhenUsed="1"/>
+    <w:lsdException w:name="toc 1" w:semiHidden="1" w:uiPriority="39" w:unhideWhenUsed="1"/>
+    <w:lsdException w:name="toc 2" w:semiHidden="1" w:uiPriority="39" w:unhideWhenUsed="1"/>
+    <w:lsdException w:name="toc 3" w:semiHidden="1" w:uiPriority="39" w:unhideWhenUsed="1"/>
+    <w:lsdException w:name="toc 4" w:semiHidden="1" w:uiPriority="39" w:unhideWhenUsed="1"/>
+    <w:lsdException w:name="toc 5" w:semiHidden="1" w:uiPriority="39" w:unhideWhenUsed="1"/>
+    <w:lsdException w:name="toc 6" w:semiHidden="1" w:uiPriority="39" w:unhideWhenUsed="1"/>
+    <w:lsdException w:name="toc 7" w:semiHidden="1" w:uiPriority="39" w:unhideWhenUsed="1"/>
+    <w:lsdException w:name="toc 8" w:semiHidden="1" w:uiPriority="39" w:unhideWhenUsed="1"/>
+    <w:lsdException w:name="toc 9" w:semiHidden="1" w:uiPriority="39" w:unhideWhenUsed="1"/>
+    <w:lsdException w:name="Normal Indent" w:semiHidden="1" w:unhideWhenUsed="1"/>
+    <w:lsdException w:name="footnote text" w:semiHidden="1" w:unhideWhenUsed="1"/>
+    <w:lsdException w:name="annotation text" w:semiHidden="1" w:unhideWhenUsed="1"/>
+    <w:lsdException w:name="header" w:semiHidden="1" w:unhideWhenUsed="1"/>
+    <w:lsdException w:name="footer" w:semiHidden="1" w:unhideWhenUsed="1"/>
+    <w:lsdException w:name="index heading" w:semiHidden="1" w:unhideWhenUsed="1"/>
+    <w:lsdException w:name="caption" w:semiHidden="1" w:uiPriority="35" w:unhideWhenUsed="1" w:qFormat="1"/>
+    <w:lsdException w:name="table of figures" w:semiHidden="1" w:unhideWhenUsed="1"/>
+    <w:lsdException w:name="envelope address" w:semiHidden="1" w:unhideWhenUsed="1"/>
+    <w:lsdException w:name="envelope return" w:semiHidden="1" w:unhideWhenUsed="1"/>
+    <w:lsdException w:name="footnote reference" w:semiHidden="1" w:unhideWhenUsed="1"/>
+    <w:lsdException w:name="annotation reference" w:semiHidden="1" w:unhideWhenUsed="1"/>
+    <w:lsdException w:name="line number" w:semiHidden="1" w:unhideWhenUsed="1"/>
+    <w:lsdException w:name="page number" w:semiHidden="1" w:unhideWhenUsed="1"/>
+    <w:lsdException w:name="endnote reference" w:semiHidden="1" w:unhideWhenUsed="1"/>
+    <w:lsdException w:name="endnote text" w:semiHidden="1" w:unhideWhenUsed="1"/>
+    <w:lsdException w:name="table of authorities" w:semiHidden="1" w:unhideWhenUsed="1"/>
+    <w:lsdException w:name="macro" w:semiHidden="1" w:unhideWhenUsed="1"/>
+    <w:lsdException w:name="toa heading" w:semiHidden="1" w:unhideWhenUsed="1"/>
+    <w:lsdException w:name="List" w:semiHidden="1" w:unhideWhenUsed="1"/>
+    <w:lsdException w:name="List Bullet" w:semiHidden="1" w:unhideWhenUsed="1"/>
+    <w:lsdException w:name="List Number" w:semiHidden="1" w:unhideWhenUsed="1"/>
+    <w:lsdException w:name="List 2" w:semiHidden="1" w:unhideWhenUsed="1"/>
+    <w:lsdException w:name="List 3" w:semiHidden="1" w:unhideWhenUsed="1"/>
+    <w:lsdException w:name="List 4" w:semiHidden="1" w:unhideWhenUsed="1"/>
+    <w:lsdException w:name="List 5" w:semiHidden="1" w:unhideWhenUsed="1"/>
+    <w:lsdException w:name="List Bullet 2" w:semiHidden="1" w:unhideWhenUsed="1"/>
+    <w:lsdException w:name="List Bullet 3" w:semiHidden="1" w:unhideWhenUsed="1"/>
+    <w:lsdException w:name="List Bullet 4" w:semiHidden="1" w:unhideWhenUsed="1"/>
+    <w:lsdException w:name="List Bullet 5" w:semiHidden="1" w:unhideWhenUsed="1"/>
+    <w:lsdException w:name="List Number 2" w:semiHidden="1" w:unhideWhenUsed="1"/>
+    <w:lsdException w:name="List Number 3" w:semiHidden="1" w:unhideWhenUsed="1"/>
+    <w:lsdException w:name="List Number 4" w:semiHidden="1" w:unhideWhenUsed="1"/>
+    <w:lsdException w:name="List Number 5" w:semiHidden="1" w:unhideWhenUsed="1"/>
+    <w:lsdException w:name="Title" w:uiPriority="10" w:qFormat="1"/>
+    <w:lsdException w:name="Closing" w:semiHidden="1" w:unhideWhenUsed="1"/>
+    <w:lsdException w:name="Signature" w:semiHidden="1" w:unhideWhenUsed="1"/>
+    <w:lsdException w:name="Default Paragraph Font" w:semiHidden="1" w:uiPriority="1" w:unhideWhenUsed="1"/>
+    <w:lsdException w:name="Body Text" w:semiHidden="1" w:unhideWhenUsed="1"/>
+    <w:lsdException w:name="Body Text Indent" w:semiHidden="1" w:unhideWhenUsed="1"/>
+    <w:lsdException w:name="List Continue" w:semiHidden="1" w:unhideWhenUsed="1"/>
+    <w:lsdException w:name="List Continue 2" w:semiHidden="1" w:unhideWhenUsed="1"/>
+    <w:lsdException w:name="List Continue 3" w:semiHidden="1" w:unhideWhenUsed="1"/>
+    <w:lsdException w:name="List Continue 4" w:semiHidden="1" w:unhideWhenUsed="1"/>
+    <w:lsdException w:name="List Continue 5" w:semiHidden="1" w:unhideWhenUsed="1"/>
+    <w:lsdException w:name="Message Header" w:semiHidden="1" w:unhideWhenUsed="1"/>
+    <w:lsdException w:name="Subtitle" w:uiPriority="11" w:qFormat="1"/>
+    <w:lsdException w:name="Salutation" w:semiHidden="1" w:unhideWhenUsed="1"/>
+    <w:lsdException w:name="Date" w:semiHidden="1" w:unhideWhenUsed="1"/>
+    <w:lsdException w:name="Body Text First Indent" w:semiHidden="1" w:unhideWhenUsed="1"/>
+    <w:lsdException w:name="Body Text First Indent 2" w:semiHidden="1" w:unhideWhenUsed="1"/>
+    <w:lsdException w:name="Note Heading" w:semiHidden="1" w:unhideWhenUsed="1"/>
+    <w:lsdException w:name="Body Text 2" w:semiHidden="1" w:unhideWhenUsed="1"/>
+    <w:lsdException w:name="Body Text 3" w:semiHidden="1" w:unhideWhenUsed="1"/>
+    <w:lsdException w:name="Body Text Indent 2" w:semiHidden="1" w:unhideWhenUsed="1"/>
+    <w:lsdException w:name="Body Text Indent 3" w:semiHidden="1" w:unhideWhenUsed="1"/>
+    <w:lsdException w:name="Block Text" w:semiHidden="1" w:unhideWhenUsed="1"/>
+    <w:lsdException w:name="Hyperlink" w:semiHidden="1" w:unhideWhenUsed="1"/>
+    <w:lsdException w:name="FollowedHyperlink" w:semiHidden="1" w:unhideWhenUsed="1"/>
+    <w:lsdException w:name="Strong" w:uiPriority="22" w:qFormat="1"/>
+    <w:lsdException w:name="Emphasis" w:uiPriority="20" w:qFormat="1"/>
+    <w:lsdException w:name="Document Map" w:semiHidden="1" w:unhideWhenUsed="1"/>
+    <w:lsdException w:name="Plain Text" w:semiHidden="1" w:unhideWhenUsed="1"/>
+    <w:lsdException w:name="E-mail Signature" w:semiHidden="1" w:unhideWhenUsed="1"/>
+    <w:lsdException w:name="HTML Top of Form" w:semiHidden="1" w:unhideWhenUsed="1"/>
+    <w:lsdException w:name="HTML Bottom of Form" w:semiHidden="1" w:unhideWhenUsed="1"/>
+    <w:lsdException w:name="Normal (Web)" w:semiHidden="1" w:unhideWhenUsed="1"/>
+    <w:lsdException w:name="HTML Acronym" w:semiHidden="1" w:unhideWhenUsed="1"/>
+    <w:lsdException w:name="HTML Address" w:semiHidden="1" w:unhideWhenUsed="1"/>
+    <w:lsdException w:name="HTML Cite" w:semiHidden="1" w:unhideWhenUsed="1"/>
+    <w:lsdException w:name="HTML Code" w:semiHidden="1" w:unhideWhenUsed="1"/>
+    <w:lsdException w:name="HTML Definition" w:semiHidden="1" w:unhideWhenUsed="1"/>
+    <w:lsdException w:name="HTML Keyboard" w:semiHidden="1" w:unhideWhenUsed="1"/>
+    <w:lsdException w:name="HTML Preformatted" w:semiHidden="1" w:unhideWhenUsed="1"/>
+    <w:lsdException w:name="HTML Sample" w:semiHidden="1" w:unhideWhenUsed="1"/>
+    <w:lsdException w:name="HTML Typewriter" w:semiHidden="1" w:unhideWhenUsed="1"/>
+    <w:lsdException w:name="HTML Variable" w:semiHidden="1" w:unhideWhenUsed="1"/>
+    <w:lsdException w:name="Normal Table" w:semiHidden="1" w:unhideWhenUsed="1"/>
+    <w:lsdException w:name="annotation subject" w:semiHidden="1" w:unhideWhenUsed="1"/>
+    <w:lsdException w:name="No List" w:semiHidden="1" w:unhideWhenUsed="1"/>
+    <w:lsdException w:name="Outline List 1" w:semiHidden="1" w:unhideWhenUsed="1"/>
+    <w:lsdException w:name="Outline List 2" w:semiHidden="1" w:unhideWhenUsed="1"/>
+    <w:lsdException w:name="Outline List 3" w:semiHidden="1" w:unhideWhenUsed="1"/>
+    <w:lsdException w:name="Table Simple 1" w:semiHidden="1" w:unhideWhenUsed="1"/>
+    <w:lsdException w:name="Table Simple 2" w:semiHidden="1" w:unhideWhenUsed="1"/>
+    <w:lsdException w:name="Table Simple 3" w:semiHidden="1" w:unhideWhenUsed="1"/>
+    <w:lsdException w:name="Table Classic 1" w:semiHidden="1" w:unhideWhenUsed="1"/>
+    <w:lsdException w:name="Table Classic 2" w:semiHidden="1" w:unhideWhenUsed="1"/>
+    <w:lsdException w:name="Table Classic 3" w:semiHidden="1" w:unhideWhenUsed="1"/>
+    <w:lsdException w:name="Table Classic 4" w:semiHidden="1" w:unhideWhenUsed="1"/>
+    <w:lsdException w:name="Table Colorful 1" w:semiHidden="1" w:unhideWhenUsed="1"/>
+    <w:lsdException w:name="Table Colorful 2" w:semiHidden="1" w:unhideWhenUsed="1"/>
+    <w:lsdException w:name="Table Colorful 3" w:semiHidden="1" w:unhideWhenUsed="1"/>
+    <w:lsdException w:name="Table Columns 1" w:semiHidden="1" w:unhideWhenUsed="1"/>
+    <w:lsdException w:name="Table Columns 2" w:semiHidden="1" w:unhideWhenUsed="1"/>
+    <w:lsdException w:name="Table Columns 3" w:semiHidden="1" w:unhideWhenUsed="1"/>
+    <w:lsdException w:name="Table Columns 4" w:semiHidden="1" w:unhideWhenUsed="1"/>
+    <w:lsdException w:name="Table Columns 5" w:semiHidden="1" w:unhideWhenUsed="1"/>
+    <w:lsdException w:name="Table Grid 1" w:semiHidden="1" w:unhideWhenUsed="1"/>
+    <w:lsdException w:name="Table Grid 2" w:semiHidden="1" w:unhideWhenUsed="1"/>
+    <w:lsdException w:name="Table Grid 3" w:semiHidden="1" w:unhideWhenUsed="1"/>
+    <w:lsdException w:name="Table Grid 4" w:semiHidden="1" w:unhideWhenUsed="1"/>
+    <w:lsdException w:name="Table Grid 5" w:semiHidden="1" w:unhideWhenUsed="1"/>
+    <w:lsdException w:name="Table Grid 6" w:semiHidden="1" w:unhideWhenUsed="1"/>
+    <w:lsdException w:name="Table Grid 7" w:semiHidden="1" w:unhideWhenUsed="1"/>
+    <w:lsdException w:name="Table Grid 8" w:semiHidden="1" w:unhideWhenUsed="1"/>
+    <w:lsdException w:name="Table List 1" w:semiHidden="1" w:unhideWhenUsed="1"/>
+    <w:lsdException w:name="Table List 2" w:semiHidden="1" w:unhideWhenUsed="1"/>
+    <w:lsdException w:name="Table List 3" w:semiHidden="1" w:unhideWhenUsed="1"/>
+    <w:lsdException w:name="Table List 4" w:semiHidden="1" w:unhideWhenUsed="1"/>
+    <w:lsdException w:name="Table List 5" w:semiHidden="1" w:unhideWhenUsed="1"/>
+    <w:lsdException w:name="Table List 6" w:semiHidden="1" w:unhideWhenUsed="1"/>
+    <w:lsdException w:name="Table List 7" w:semiHidden="1" w:unhideWhenUsed="1"/>
+    <w:lsdException w:name="Table List 8" w:semiHidden="1" w:unhideWhenUsed="1"/>
+    <w:lsdException w:name="Table 3D effects 1" w:semiHidden="1" w:unhideWhenUsed="1"/>
+    <w:lsdException w:name="Table 3D effects 2" w:semiHidden="1" w:unhideWhenUsed="1"/>
+    <w:lsdException w:name="Table 3D effects 3" w:semiHidden="1" w:unhideWhenUsed="1"/>
+    <w:lsdException w:name="Table Contemporary" w:semiHidden="1" w:unhideWhenUsed="1"/>
+    <w:lsdException w:name="Table Elegant" w:semiHidden="1" w:unhideWhenUsed="1"/>
+    <w:lsdException w:name="Table Professional" w:semiHidden="1" w:unhideWhenUsed="1"/>
+    <w:lsdException w:name="Table Subtle 1" w:semiHidden="1" w:unhideWhenUsed="1"/>
+    <w:lsdException w:name="Table Subtle 2" w:semiHidden="1" w:unhideWhenUsed="1"/>
+    <w:lsdException w:name="Table Web 1" w:semiHidden="1" w:unhideWhenUsed="1"/>
+    <w:lsdException w:name="Table Web 2" w:semiHidden="1" w:unhideWhenUsed="1"/>
+    <w:lsdException w:name="Table Web 3" w:semiHidden="1" w:unhideWhenUsed="1"/>
+    <w:lsdException w:name="Balloon Text" w:semiHidden="1" w:unhideWhenUsed="1"/>
+    <w:lsdException w:name="Table Grid" w:uiPriority="39"/>
+    <w:lsdException w:name="Table Theme" w:semiHidden="1" w:unhideWhenUsed="1"/>
+    <w:lsdException w:name="Placeholder Text" w:semiHidden="1"/>
+    <w:lsdException w:name="No Spacing" w:uiPriority="1" w:qFormat="1"/>
+    <w:lsdException w:name="Light Shading" w:uiPriority="60"/>
+    <w:lsdException w:name="Light List" w:uiPriority="61"/>
+    <w:lsdException w:name="Light Grid" w:uiPriority="62"/>
+    <w:lsdException w:name="Medium Shading 1" w:uiPriority="63"/>
+    <w:lsdException w:name="Medium Shading 2" w:uiPriority="64"/>
+    <w:lsdException w:name="Medium List 1" w:uiPriority="65"/>
+    <w:lsdException w:name="Medium List 2" w:uiPriority="66"/>
+    <w:lsdException w:name="Medium Grid 1" w:uiPriority="67"/>
+    <w:lsdException w:name="Medium Grid 2" w:uiPriority="68"/>
+    <w:lsdException w:name="Medium Grid 3" w:uiPriority="69"/>
+    <w:lsdException w:name="Dark List" w:uiPriority="70"/>
+    <w:lsdException w:name="Colorful Shading" w:uiPriority="71"/>
+    <w:lsdException w:name="Colorful List" w:uiPriority="72"/>
+    <w:lsdException w:name="Colorful Grid" w:uiPriority="73"/>
+    <w:lsdException w:name="Light Shading Accent 1" w:uiPriority="60"/>
+    <w:lsdException w:name="Light List Accent 1" w:uiPriority="61"/>
+    <w:lsdException w:name="Light Grid Accent 1" w:uiPriority="62"/>
+    <w:lsdException w:name="Medium Shading 1 Accent 1" w:uiPriority="63"/>
+    <w:lsdException w:name="Medium Shading 2 Accent 1" w:uiPriority="64"/>
+    <w:lsdException w:name="Medium List 1 Accent 1" w:uiPriority="65"/>
+    <w:lsdException w:name="Revision" w:semiHidden="1"/>
+    <w:lsdException w:name="List Paragraph" w:uiPriority="34" w:qFormat="1"/>
+    <w:lsdException w:name="Quote" w:uiPriority="29" w:qFormat="1"/>
+    <w:lsdException w:name="Intense Quote" w:uiPriority="30" w:qFormat="1"/>
+    <w:lsdException w:name="Medium List 2 Accent 1" w:uiPriority="66"/>
+    <w:lsdException w:name="Medium Grid 1 Accent 1" w:uiPriority="67"/>
+    <w:lsdException w:name="Medium Grid 2 Accent 1" w:uiPriority="68"/>
+    <w:lsdException w:name="Medium Grid 3 Accent 1" w:uiPriority="69"/>
+    <w:lsdException w:name="Dark List Accent 1" w:uiPriority="70"/>
+    <w:lsdException w:name="Colorful Shading Accent 1" w:uiPriority="71"/>
+    <w:lsdException w:name="Colorful List Accent 1" w:uiPriority="72"/>
+    <w:lsdException w:name="Colorful Grid Accent 1" w:uiPriority="73"/>
+    <w:lsdException w:name="Light Shading Accent 2" w:uiPriority="60"/>
+    <w:lsdException w:name="Light List Accent 2" w:uiPriority="61"/>
+    <w:lsdException w:name="Light Grid Accent 2" w:uiPriority="62"/>
+    <w:lsdException w:name="Medium Shading 1 Accent 2" w:uiPriority="63"/>
+    <w:lsdException w:name="Medium Shading 2 Accent 2" w:uiPriority="64"/>
+    <w:lsdException w:name="Medium List 1 Accent 2" w:uiPriority="65"/>
+    <w:lsdException w:name="Medium List 2 Accent 2" w:uiPriority="66"/>
+    <w:lsdException w:name="Medium Grid 1 Accent 2" w:uiPriority="67"/>
+    <w:lsdException w:name="Medium Grid 2 Accent 2" w:uiPriority="68"/>
+    <w:lsdException w:name="Medium Grid 3 Accent 2" w:uiPriority="69"/>
+    <w:lsdException w:name="Dark List Accent 2" w:uiPriority="70"/>
+    <w:lsdException w:name="Colorful Shading Accent 2" w:uiPriority="71"/>
+    <w:lsdException w:name="Colorful List Accent 2" w:uiPriority="72"/>
+    <w:lsdException w:name="Colorful Grid Accent 2" w:uiPriority="73"/>
+    <w:lsdException w:name="Light Shading Accent 3" w:uiPriority="60"/>
+    <w:lsdException w:name="Light List Accent 3" w:uiPriority="61"/>
+    <w:lsdException w:name="Light Grid Accent 3" w:uiPriority="62"/>
+    <w:lsdException w:name="Medium Shading 1 Accent 3" w:uiPriority="63"/>
+    <w:lsdException w:name="Medium Shading 2 Accent 3" w:uiPriority="64"/>
+    <w:lsdException w:name="Medium List 1 Accent 3" w:uiPriority="65"/>
+    <w:lsdException w:name="Medium List 2 Accent 3" w:uiPriority="66"/>
+    <w:lsdException w:name="Medium Grid 1 Accent 3" w:uiPriority="67"/>
+    <w:lsdException w:name="Medium Grid 2 Accent 3" w:uiPriority="68"/>
+    <w:lsdException w:name="Medium Grid 3 Accent 3" w:uiPriority="69"/>
+    <w:lsdException w:name="Dark List Accent 3" w:uiPriority="70"/>
+    <w:lsdException w:name="Colorful Shading Accent 3" w:uiPriority="71"/>
+    <w:lsdException w:name="Colorful List Accent 3" w:uiPriority="72"/>
+    <w:lsdException w:name="Colorful Grid Accent 3" w:uiPriority="73"/>
+    <w:lsdException w:name="Light Shading Accent 4" w:uiPriority="60"/>
+    <w:lsdException w:name="Light List Accent 4" w:uiPriority="61"/>
+    <w:lsdException w:name="Light Grid Accent 4" w:uiPriority="62"/>
+    <w:lsdException w:name="Medium Shading 1 Accent 4" w:uiPriority="63"/>
+    <w:lsdException w:name="Medium Shading 2 Accent 4" w:uiPriority="64"/>
+    <w:lsdException w:name="Medium List 1 Accent 4" w:uiPriority="65"/>
+    <w:lsdException w:name="Medium List 2 Accent 4" w:uiPriority="66"/>
+    <w:lsdException w:name="Medium Grid 1 Accent 4" w:uiPriority="67"/>
+    <w:lsdException w:name="Medium Grid 2 Accent 4" w:uiPriority="68"/>
+    <w:lsdException w:name="Medium Grid 3 Accent 4" w:uiPriority="69"/>
+    <w:lsdException w:name="Dark List Accent 4" w:uiPriority="70"/>
+    <w:lsdException w:name="Colorful Shading Accent 4" w:uiPriority="71"/>
+    <w:lsdException w:name="Colorful List Accent 4" w:uiPriority="72"/>
+    <w:lsdException w:name="Colorful Grid Accent 4" w:uiPriority="73"/>
+    <w:lsdException w:name="Light Shading Accent 5" w:uiPriority="60"/>
+    <w:lsdException w:name="Light List Accent 5" w:uiPriority="61"/>
+    <w:lsdException w:name="Light Grid Accent 5" w:uiPriority="62"/>
+    <w:lsdException w:name="Medium Shading 1 Accent 5" w:uiPriority="63"/>
+    <w:lsdException w:name="Medium Shading 2 Accent 5" w:uiPriority="64"/>
+    <w:lsdException w:name="Medium List 1 Accent 5" w:uiPriority="65"/>
+    <w:lsdException w:name="Medium List 2 Accent 5" w:uiPriority="66"/>
+    <w:lsdException w:name="Medium Grid 1 Accent 5" w:uiPriority="67"/>
+    <w:lsdException w:name="Medium Grid 2 Accent 5" w:uiPriority="68"/>
+    <w:lsdException w:name="Medium Grid 3 Accent 5" w:uiPriority="69"/>
+    <w:lsdException w:name="Dark List Accent 5" w:uiPriority="70"/>
+    <w:lsdException w:name="Colorful Shading Accent 5" w:uiPriority="71"/>
+    <w:lsdException w:name="Colorful List Accent 5" w:uiPriority="72"/>
+    <w:lsdException w:name="Colorful Grid Accent 5" w:uiPriority="73"/>
+    <w:lsdException w:name="Light Shading Accent 6" w:uiPriority="60"/>
+    <w:lsdException w:name="Light List Accent 6" w:uiPriority="61"/>
+    <w:lsdException w:name="Light Grid Accent 6" w:uiPriority="62"/>
+    <w:lsdException w:name="Medium Shading 1 Accent 6" w:uiPriority="63"/>
+    <w:lsdException w:name="Medium Shading 2 Accent 6" w:uiPriority="64"/>
+    <w:lsdException w:name="Medium List 1 Accent 6" w:uiPriority="65"/>
+    <w:lsdException w:name="Medium List 2 Accent 6" w:uiPriority="66"/>
+    <w:lsdException w:name="Medium Grid 1 Accent 6" w:uiPriority="67"/>
+    <w:lsdException w:name="Medium Grid 2 Accent 6" w:uiPriority="68"/>
+    <w:lsdException w:name="Medium Grid 3 Accent 6" w:uiPriority="69"/>
+    <w:lsdException w:name="Dark List Accent 6" w:uiPriority="70"/>
+    <w:lsdException w:name="Colorful Shading Accent 6" w:uiPriority="71"/>
+    <w:lsdException w:name="Colorful List Accent 6" w:uiPriority="72"/>
+    <w:lsdException w:name="Colorful Grid Accent 6" w:uiPriority="73"/>
+    <w:lsdException w:name="Subtle Emphasis" w:uiPriority="19" w:qFormat="1"/>
+    <w:lsdException w:name="Intense Emphasis" w:uiPriority="21" w:qFormat="1"/>
+    <w:lsdException w:name="Subtle Reference" w:uiPriority="31" w:qFormat="1"/>
+    <w:lsdException w:name="Intense Reference" w:uiPriority="32" w:qFormat="1"/>
+    <w:lsdException w:name="Book Title" w:uiPriority="33" w:qFormat="1"/>
+    <w:lsdException w:name="Bibliography" w:semiHidden="1" w:uiPriority="37" w:unhideWhenUsed="1"/>
+    <w:lsdException w:name="TOC Heading" w:semiHidden="1" w:uiPriority="39" w:unhideWhenUsed="1" w:qFormat="1"/>
+    <w:lsdException w:name="Plain Table 1" w:uiPriority="41"/>
+    <w:lsdException w:name="Plain Table 2" w:uiPriority="42"/>
+    <w:lsdException w:name="Plain Table 3" w:uiPriority="43"/>
+    <w:lsdException w:name="Plain Table 4" w:uiPriority="44"/>
+    <w:lsdException w:name="Plain Table 5" w:uiPriority="45"/>
+    <w:lsdException w:name="Grid Table Light" w:uiPriority="40"/>
+    <w:lsdException w:name="Grid Table 1 Light" w:uiPriority="46"/>
+    <w:lsdException w:name="Grid Table 2" w:uiPriority="47"/>
+    <w:lsdException w:name="Grid Table 3" w:uiPriority="48"/>
+    <w:lsdException w:name="Grid Table 4" w:uiPriority="49"/>
+    <w:lsdException w:name="Grid Table 5 Dark" w:uiPriority="50"/>
+    <w:lsdException w:name="Grid Table 6 Colorful" w:uiPriority="51"/>
+    <w:lsdException w:name="Grid Table 7 Colorful" w:uiPriority="52"/>
+    <w:lsdException w:name="Grid Table 1 Light Accent 1" w:uiPriority="46"/>
+    <w:lsdException w:name="Grid Table 2 Accent 1" w:uiPriority="47"/>
+    <w:lsdException w:name="Grid Table 3 Accent 1" w:uiPriority="48"/>
+    <w:lsdException w:name="Grid Table 4 Accent 1" w:uiPriority="49"/>
+    <w:lsdException w:name="Grid Table 5 Dark Accent 1" w:uiPriority="50"/>
+    <w:lsdException w:name="Grid Table 6 Colorful Accent 1" w:uiPriority="51"/>
+    <w:lsdException w:name="Grid Table 7 Colorful Accent 1" w:uiPriority="52"/>
+    <w:lsdException w:name="Grid Table 1 Light Accent 2" w:uiPriority="46"/>
+    <w:lsdException w:name="Grid Table 2 Accent 2" w:uiPriority="47"/>
+    <w:lsdException w:name="Grid Table 3 Accent 2" w:uiPriority="48"/>
+    <w:lsdException w:name="Grid Table 4 Accent 2" w:uiPriority="49"/>
+    <w:lsdException w:name="Grid Table 5 Dark Accent 2" w:uiPriority="50"/>
+    <w:lsdException w:name="Grid Table 6 Colorful Accent 2" w:uiPriority="51"/>
+    <w:lsdException w:name="Grid Table 7 Colorful Accent 2" w:uiPriority="52"/>
+    <w:lsdException w:name="Grid Table 1 Light Accent 3" w:uiPriority="46"/>
+    <w:lsdException w:name="Grid Table 2 Accent 3" w:uiPriority="47"/>
+    <w:lsdException w:name="Grid Table 3 Accent 3" w:uiPriority="48"/>
+    <w:lsdException w:name="Grid Table 4 Accent 3" w:uiPriority="49"/>
+    <w:lsdException w:name="Grid Table 5 Dark Accent 3" w:uiPriority="50"/>
+    <w:lsdException w:name="Grid Table 6 Colorful Accent 3" w:uiPriority="51"/>
+    <w:lsdException w:name="Grid Table 7 Colorful Accent 3" w:uiPriority="52"/>
+    <w:lsdException w:name="Grid Table 1 Light Accent 4" w:uiPriority="46"/>
+    <w:lsdException w:name="Grid Table 2 Accent 4" w:uiPriority="47"/>
+    <w:lsdException w:name="Grid Table 3 Accent 4" w:uiPriority="48"/>
+    <w:lsdException w:name="Grid Table 4 Accent 4" w:uiPriority="49"/>
+    <w:lsdException w:name="Grid Table 5 Dark Accent 4" w:uiPriority="50"/>
+    <w:lsdException w:name="Grid Table 6 Colorful Accent 4" w:uiPriority="51"/>
+    <w:lsdException w:name="Grid Table 7 Colorful Accent 4" w:uiPriority="52"/>
+    <w:lsdException w:name="Grid Table 1 Light Accent 5" w:uiPriority="46"/>
+    <w:lsdException w:name="Grid Table 2 Accent 5" w:uiPriority="47"/>
+    <w:lsdException w:name="Grid Table 3 Accent 5" w:uiPriority="48"/>
+    <w:lsdException w:name="Grid Table 4 Accent 5" w:uiPriority="49"/>
+    <w:lsdException w:name="Grid Table 5 Dark Accent 5" w:uiPriority="50"/>
+    <w:lsdException w:name="Grid Table 6 Colorful Accent 5" w:uiPriority="51"/>
+    <w:lsdException w:name="Grid Table 7 Colorful Accent 5" w:uiPriority="52"/>
+    <w:lsdException w:name="Grid Table 1 Light Accent 6" w:uiPriority="46"/>
+    <w:lsdException w:name="Grid Table 2 Accent 6" w:uiPriority="47"/>
+    <w:lsdException w:name="Grid Table 3 Accent 6" w:uiPriority="48"/>
+    <w:lsdException w:name="Grid Table 4 Accent 6" w:uiPriority="49"/>
+    <w:lsdException w:name="Grid Table 5 Dark Accent 6" w:uiPriority="50"/>
+    <w:lsdException w:name="Grid Table 6 Colorful Accent 6" w:uiPriority="51"/>
+    <w:lsdException w:name="Grid Table 7 Colorful Accent 6" w:uiPriority="52"/>
+    <w:lsdException w:name="List Table 1 Light" w:uiPriority="46"/>
+    <w:lsdException w:name="List Table 2" w:uiPriority="47"/>
+    <w:lsdException w:name="List Table 3" w:uiPriority="48"/>
+    <w:lsdException w:name="List Table 4" w:uiPriority="49"/>
+    <w:lsdException w:name="List Table 5 Dark" w:uiPriority="50"/>
+    <w:lsdException w:name="List Table 6 Colorful" w:uiPriority="51"/>
+    <w:lsdException w:name="List Table 7 Colorful" w:uiPriority="52"/>
+    <w:lsdException w:name="List Table 1 Light Accent 1" w:uiPriority="46"/>
+    <w:lsdException w:name="List Table 2 Accent 1" w:uiPriority="47"/>
+    <w:lsdException w:name="List Table 3 Accent 1" w:uiPriority="48"/>
+    <w:lsdException w:name="List Table 4 Accent 1" w:uiPriority="49"/>
+    <w:lsdException w:name="List Table 5 Dark Accent 1" w:uiPriority="50"/>
+    <w:lsdException w:name="List Table 6 Colorful Accent 1" w:uiPriority="51"/>
+    <w:lsdException w:name="List Table 7 Colorful Accent 1" w:uiPriority="52"/>
+    <w:lsdException w:name="List Table 1 Light Accent 2" w:uiPriority="46"/>
+    <w:lsdException w:name="List Table 2 Accent 2" w:uiPriority="47"/>
+    <w:lsdException w:name="List Table 3 Accent 2" w:uiPriority="48"/>
+    <w:lsdException w:name="List Table 4 Accent 2" w:uiPriority="49"/>
+    <w:lsdException w:name="List Table 5 Dark Accent 2" w:uiPriority="50"/>
+    <w:lsdException w:name="List Table 6 Colorful Accent 2" w:uiPriority="51"/>
+    <w:lsdException w:name="List Table 7 Colorful Accent 2" w:uiPriority="52"/>
+    <w:lsdException w:name="List Table 1 Light Accent 3" w:uiPriority="46"/>
+    <w:lsdException w:name="List Table 2 Accent 3" w:uiPriority="47"/>
+    <w:lsdException w:name="List Table 3 Accent 3" w:uiPriority="48"/>
+    <w:lsdException w:name="List Table 4 Accent 3" w:uiPriority="49"/>
+    <w:lsdException w:name="List Table 5 Dark Accent 3" w:uiPriority="50"/>
+    <w:lsdException w:name="List Table 6 Colorful Accent 3" w:uiPriority="51"/>
+    <w:lsdException w:name="List Table 7 Colorful Accent 3" w:uiPriority="52"/>
+    <w:lsdException w:name="List Table 1 Light Accent 4" w:uiPriority="46"/>
+    <w:lsdException w:name="List Table 2 Accent 4" w:uiPriority="47"/>
+    <w:lsdException w:name="List Table 3 Accent 4" w:uiPriority="48"/>
+    <w:lsdException w:name="List Table 4 Accent 4" w:uiPriority="49"/>
+    <w:lsdException w:name="List Table 5 Dark Accent 4" w:uiPriority="50"/>
+    <w:lsdException w:name="List Table 6 Colorful Accent 4" w:uiPriority="51"/>
+    <w:lsdException w:name="List Table 7 Colorful Accent 4" w:uiPriority="52"/>
+    <w:lsdException w:name="List Table 1 Light Accent 5" w:uiPriority="46"/>
+    <w:lsdException w:name="List Table 2 Accent 5" w:uiPriority="47"/>
+    <w:lsdException w:name="List Table 3 Accent 5" w:uiPriority="48"/>
+    <w:lsdException w:name="List Table 4 Accent 5" w:uiPriority="49"/>
+    <w:lsdException w:name="List Table 5 Dark Accent 5" w:uiPriority="50"/>
+    <w:lsdException w:name="List Table 6 Colorful Accent 5" w:uiPriority="51"/>
+    <w:lsdException w:name="List Table 7 Colorful Accent 5" w:uiPriority="52"/>
+    <w:lsdException w:name="List Table 1 Light Accent 6" w:uiPriority="46"/>
+    <w:lsdException w:name="List Table 2 Accent 6" w:uiPriority="47"/>
+    <w:lsdException w:name="List Table 3 Accent 6" w:uiPriority="48"/>
+    <w:lsdException w:name="List Table 4 Accent 6" w:uiPriority="49"/>
+    <w:lsdException w:name="List Table 5 Dark Accent 6" w:uiPriority="50"/>
+    <w:lsdException w:name="List Table 6 Colorful Accent 6" w:uiPriority="51"/>
+    <w:lsdException w:name="List Table 7 Colorful Accent 6" w:uiPriority="52"/>
+    <w:lsdException w:name="Mention" w:semiHidden="1" w:unhideWhenUsed="1"/>
+    <w:lsdException w:name="Smart Hyperlink" w:semiHidden="1" w:unhideWhenUsed="1"/>
+    <w:lsdException w:name="Hashtag" w:semiHidden="1" w:unhideWhenUsed="1"/>
+    <w:lsdException w:name="Unresolved Mention" w:semiHidden="1" w:unhideWhenUsed="1"/>
+    <w:lsdException w:name="Smart Link" w:semiHidden="1" w:unhideWhenUsed="1"/>
+  </w:latentStyles>
+  <w:style w:type="paragraph" w:default="1" w:styleId="Normal">
+    <w:name w:val="Normal"/>
+    <w:qFormat/>
   </w:style>
   <w:style w:type="paragraph" w:styleId="Heading1">
     <w:name w:val="heading 1"/>
     <w:basedOn w:val="Normal"/>
     <w:next w:val="Normal"/>
+    <w:uiPriority w:val="9"/>
+    <w:qFormat/>
     <w:pPr>
-      <w:keepNext w:val="1"/>
-      <w:keepLines w:val="1"/>
-      <w:spacing w:after="120" w:before="480" w:lineRule="auto"/>
+      <w:keepNext/>
+      <w:keepLines/>
+      <w:spacing w:before="480" w:after="120"/>
+      <w:outlineLvl w:val="0"/>
     </w:pPr>
     <w:rPr>
-      <w:b w:val="1"/>
+      <w:b/>
       <w:sz w:val="48"/>
       <w:szCs w:val="48"/>
     </w:rPr>
@@ -630,13 +1132,18 @@
     <w:name w:val="heading 2"/>
     <w:basedOn w:val="Normal"/>
     <w:next w:val="Normal"/>
+    <w:uiPriority w:val="9"/>
+    <w:semiHidden/>
+    <w:unhideWhenUsed/>
+    <w:qFormat/>
     <w:pPr>
-      <w:keepNext w:val="1"/>
-      <w:keepLines w:val="1"/>
-      <w:spacing w:after="80" w:before="360" w:lineRule="auto"/>
+      <w:keepNext/>
+      <w:keepLines/>
+      <w:spacing w:before="360" w:after="80"/>
+      <w:outlineLvl w:val="1"/>
     </w:pPr>
     <w:rPr>
-      <w:b w:val="1"/>
+      <w:b/>
       <w:sz w:val="36"/>
       <w:szCs w:val="36"/>
     </w:rPr>
@@ -645,13 +1152,18 @@
     <w:name w:val="heading 3"/>
     <w:basedOn w:val="Normal"/>
     <w:next w:val="Normal"/>
+    <w:uiPriority w:val="9"/>
+    <w:semiHidden/>
+    <w:unhideWhenUsed/>
+    <w:qFormat/>
     <w:pPr>
-      <w:keepNext w:val="1"/>
-      <w:keepLines w:val="1"/>
-      <w:spacing w:after="80" w:before="280" w:lineRule="auto"/>
+      <w:keepNext/>
+      <w:keepLines/>
+      <w:spacing w:before="280" w:after="80"/>
+      <w:outlineLvl w:val="2"/>
     </w:pPr>
     <w:rPr>
-      <w:b w:val="1"/>
+      <w:b/>
       <w:sz w:val="28"/>
       <w:szCs w:val="28"/>
     </w:rPr>
@@ -660,28 +1172,36 @@
     <w:name w:val="heading 4"/>
     <w:basedOn w:val="Normal"/>
     <w:next w:val="Normal"/>
+    <w:uiPriority w:val="9"/>
+    <w:semiHidden/>
+    <w:unhideWhenUsed/>
+    <w:qFormat/>
     <w:pPr>
-      <w:keepNext w:val="1"/>
-      <w:keepLines w:val="1"/>
-      <w:spacing w:after="40" w:before="240" w:lineRule="auto"/>
+      <w:keepNext/>
+      <w:keepLines/>
+      <w:spacing w:before="240" w:after="40"/>
+      <w:outlineLvl w:val="3"/>
     </w:pPr>
     <w:rPr>
-      <w:b w:val="1"/>
-      <w:sz w:val="24"/>
-      <w:szCs w:val="24"/>
+      <w:b/>
     </w:rPr>
   </w:style>
   <w:style w:type="paragraph" w:styleId="Heading5">
     <w:name w:val="heading 5"/>
     <w:basedOn w:val="Normal"/>
     <w:next w:val="Normal"/>
+    <w:uiPriority w:val="9"/>
+    <w:semiHidden/>
+    <w:unhideWhenUsed/>
+    <w:qFormat/>
     <w:pPr>
-      <w:keepNext w:val="1"/>
-      <w:keepLines w:val="1"/>
-      <w:spacing w:after="40" w:before="220" w:lineRule="auto"/>
+      <w:keepNext/>
+      <w:keepLines/>
+      <w:spacing w:before="220" w:after="40"/>
+      <w:outlineLvl w:val="4"/>
     </w:pPr>
     <w:rPr>
-      <w:b w:val="1"/>
+      <w:b/>
       <w:sz w:val="22"/>
       <w:szCs w:val="22"/>
     </w:rPr>
@@ -690,28 +1210,62 @@
     <w:name w:val="heading 6"/>
     <w:basedOn w:val="Normal"/>
     <w:next w:val="Normal"/>
+    <w:uiPriority w:val="9"/>
+    <w:semiHidden/>
+    <w:unhideWhenUsed/>
+    <w:qFormat/>
     <w:pPr>
-      <w:keepNext w:val="1"/>
-      <w:keepLines w:val="1"/>
-      <w:spacing w:after="40" w:before="200" w:lineRule="auto"/>
+      <w:keepNext/>
+      <w:keepLines/>
+      <w:spacing w:before="200" w:after="40"/>
+      <w:outlineLvl w:val="5"/>
     </w:pPr>
     <w:rPr>
-      <w:b w:val="1"/>
+      <w:b/>
       <w:sz w:val="20"/>
       <w:szCs w:val="20"/>
     </w:rPr>
+  </w:style>
+  <w:style w:type="character" w:default="1" w:styleId="DefaultParagraphFont">
+    <w:name w:val="Default Paragraph Font"/>
+    <w:uiPriority w:val="1"/>
+    <w:semiHidden/>
+    <w:unhideWhenUsed/>
+  </w:style>
+  <w:style w:type="table" w:default="1" w:styleId="TableNormal">
+    <w:name w:val="Normal Table"/>
+    <w:uiPriority w:val="99"/>
+    <w:semiHidden/>
+    <w:unhideWhenUsed/>
+    <w:tblPr>
+      <w:tblInd w:w="0" w:type="dxa"/>
+      <w:tblCellMar>
+        <w:top w:w="0" w:type="dxa"/>
+        <w:left w:w="108" w:type="dxa"/>
+        <w:bottom w:w="0" w:type="dxa"/>
+        <w:right w:w="108" w:type="dxa"/>
+      </w:tblCellMar>
+    </w:tblPr>
+  </w:style>
+  <w:style w:type="numbering" w:default="1" w:styleId="NoList">
+    <w:name w:val="No List"/>
+    <w:uiPriority w:val="99"/>
+    <w:semiHidden/>
+    <w:unhideWhenUsed/>
   </w:style>
   <w:style w:type="paragraph" w:styleId="Title">
     <w:name w:val="Title"/>
     <w:basedOn w:val="Normal"/>
     <w:next w:val="Normal"/>
+    <w:uiPriority w:val="10"/>
+    <w:qFormat/>
     <w:pPr>
-      <w:keepNext w:val="1"/>
-      <w:keepLines w:val="1"/>
-      <w:spacing w:after="120" w:before="480" w:lineRule="auto"/>
+      <w:keepNext/>
+      <w:keepLines/>
+      <w:spacing w:before="480" w:after="120"/>
     </w:pPr>
     <w:rPr>
-      <w:b w:val="1"/>
+      <w:b/>
       <w:sz w:val="72"/>
       <w:szCs w:val="72"/>
     </w:rPr>
@@ -720,17 +1274,33 @@
     <w:name w:val="Subtitle"/>
     <w:basedOn w:val="Normal"/>
     <w:next w:val="Normal"/>
+    <w:uiPriority w:val="11"/>
+    <w:qFormat/>
     <w:pPr>
-      <w:keepNext w:val="1"/>
-      <w:keepLines w:val="1"/>
-      <w:spacing w:after="80" w:before="360" w:lineRule="auto"/>
+      <w:keepNext/>
+      <w:keepLines/>
+      <w:spacing w:before="360" w:after="80"/>
     </w:pPr>
     <w:rPr>
-      <w:rFonts w:ascii="Georgia" w:cs="Georgia" w:eastAsia="Georgia" w:hAnsi="Georgia"/>
-      <w:i w:val="1"/>
+      <w:rFonts w:ascii="Georgia" w:eastAsia="Georgia" w:hAnsi="Georgia" w:cs="Georgia"/>
+      <w:i/>
       <w:color w:val="666666"/>
       <w:sz w:val="48"/>
       <w:szCs w:val="48"/>
+    </w:rPr>
+  </w:style>
+  <w:style w:type="paragraph" w:styleId="NormalWeb">
+    <w:name w:val="Normal (Web)"/>
+    <w:basedOn w:val="Normal"/>
+    <w:uiPriority w:val="99"/>
+    <w:semiHidden/>
+    <w:unhideWhenUsed/>
+    <w:rsid w:val="00035436"/>
+    <w:pPr>
+      <w:spacing w:before="100" w:beforeAutospacing="1" w:after="100" w:afterAutospacing="1"/>
+    </w:pPr>
+    <w:rPr>
+      <w:lang w:val="en-US"/>
     </w:rPr>
   </w:style>
 </w:styles>

--- a/_Act5.2.docx
+++ b/_Act5.2.docx
@@ -624,8 +624,16 @@
     <w:p>
       <w:pPr>
         <w:spacing w:line="360" w:lineRule="auto"/>
-      </w:pPr>
-      <w:r>
+        <w:rPr>
+          <w:sz w:val="28"/>
+          <w:szCs w:val="28"/>
+        </w:rPr>
+      </w:pPr>
+      <w:r>
+        <w:rPr>
+          <w:sz w:val="28"/>
+          <w:szCs w:val="28"/>
+        </w:rPr>
         <w:lastRenderedPageBreak/>
         <w:t>Para saber el número óptimo de hilos para ejecutar el programa hicimos varias pruebas incrementando el valor de hilos y graficamos los valores para analizarlos.</w:t>
       </w:r>
@@ -639,8 +647,676 @@
         </w:rPr>
       </w:pPr>
     </w:p>
+    <w:p>
+      <w:pPr>
+        <w:jc w:val="center"/>
+        <w:rPr>
+          <w:b/>
+          <w:bCs/>
+        </w:rPr>
+      </w:pPr>
+      <w:r>
+        <w:rPr>
+          <w:b/>
+          <w:bCs/>
+        </w:rPr>
+        <w:t>Hilos/Tiempo</w:t>
+      </w:r>
+    </w:p>
+    <w:p>
+      <w:pPr>
+        <w:jc w:val="center"/>
+      </w:pPr>
+    </w:p>
+    <w:p>
+      <w:pPr>
+        <w:jc w:val="center"/>
+        <w:rPr>
+          <w:sz w:val="22"/>
+          <w:szCs w:val="22"/>
+          <w:lang w:val="es-MX"/>
+        </w:rPr>
+      </w:pPr>
+      <w:r>
+        <w:rPr>
+          <w:noProof/>
+          <w:bdr w:val="none" w:sz="0" w:space="0" w:color="auto" w:frame="1"/>
+        </w:rPr>
+        <w:drawing>
+          <wp:inline distT="0" distB="0" distL="0" distR="0" wp14:anchorId="3CE15D13" wp14:editId="52B58365">
+            <wp:extent cx="5932805" cy="2849245"/>
+            <wp:effectExtent l="0" t="0" r="0" b="8255"/>
+            <wp:docPr id="5" name="Imagen 5"/>
+            <wp:cNvGraphicFramePr>
+              <a:graphicFrameLocks xmlns:a="http://schemas.openxmlformats.org/drawingml/2006/main" noChangeAspect="1"/>
+            </wp:cNvGraphicFramePr>
+            <a:graphic xmlns:a="http://schemas.openxmlformats.org/drawingml/2006/main">
+              <a:graphicData uri="http://schemas.openxmlformats.org/drawingml/2006/picture">
+                <pic:pic xmlns:pic="http://schemas.openxmlformats.org/drawingml/2006/picture">
+                  <pic:nvPicPr>
+                    <pic:cNvPr id="0" name="Picture 1"/>
+                    <pic:cNvPicPr>
+                      <a:picLocks noChangeAspect="1" noChangeArrowheads="1"/>
+                    </pic:cNvPicPr>
+                  </pic:nvPicPr>
+                  <pic:blipFill>
+                    <a:blip r:embed="rId10" cstate="print">
+                      <a:extLst>
+                        <a:ext uri="{28A0092B-C50C-407E-A947-70E740481C1C}">
+                          <a14:useLocalDpi xmlns:a14="http://schemas.microsoft.com/office/drawing/2010/main" val="0"/>
+                        </a:ext>
+                      </a:extLst>
+                    </a:blip>
+                    <a:srcRect/>
+                    <a:stretch>
+                      <a:fillRect/>
+                    </a:stretch>
+                  </pic:blipFill>
+                  <pic:spPr bwMode="auto">
+                    <a:xfrm>
+                      <a:off x="0" y="0"/>
+                      <a:ext cx="5932805" cy="2849245"/>
+                    </a:xfrm>
+                    <a:prstGeom prst="rect">
+                      <a:avLst/>
+                    </a:prstGeom>
+                    <a:noFill/>
+                    <a:ln>
+                      <a:noFill/>
+                    </a:ln>
+                  </pic:spPr>
+                </pic:pic>
+              </a:graphicData>
+            </a:graphic>
+          </wp:inline>
+        </w:drawing>
+      </w:r>
+    </w:p>
+    <w:p>
+      <w:pPr>
+        <w:jc w:val="center"/>
+        <w:rPr>
+          <w:sz w:val="22"/>
+          <w:szCs w:val="22"/>
+          <w:lang w:val="es-MX"/>
+        </w:rPr>
+      </w:pPr>
+    </w:p>
+    <w:p>
+      <w:pPr>
+        <w:rPr>
+          <w:sz w:val="22"/>
+          <w:szCs w:val="22"/>
+          <w:lang w:val="es-MX"/>
+        </w:rPr>
+      </w:pPr>
+    </w:p>
+    <w:p>
+      <w:pPr>
+        <w:rPr>
+          <w:lang w:val="es-MX"/>
+        </w:rPr>
+      </w:pPr>
+      <w:r>
+        <w:rPr>
+          <w:lang w:val="es-MX"/>
+        </w:rPr>
+        <w:t>X = números de hilos</w:t>
+      </w:r>
+    </w:p>
+    <w:p>
+      <w:pPr>
+        <w:rPr>
+          <w:sz w:val="22"/>
+          <w:szCs w:val="22"/>
+          <w:lang w:val="es-MX"/>
+        </w:rPr>
+      </w:pPr>
+      <w:r>
+        <w:rPr>
+          <w:noProof/>
+          <w:lang w:val="es-MX"/>
+        </w:rPr>
+        <mc:AlternateContent>
+          <mc:Choice Requires="wps">
+            <w:drawing>
+              <wp:anchor distT="0" distB="0" distL="114300" distR="114300" simplePos="0" relativeHeight="251659264" behindDoc="0" locked="0" layoutInCell="1" allowOverlap="1" wp14:anchorId="31E2B208" wp14:editId="7CB21A6C">
+                <wp:simplePos x="0" y="0"/>
+                <wp:positionH relativeFrom="margin">
+                  <wp:posOffset>-403624</wp:posOffset>
+                </wp:positionH>
+                <wp:positionV relativeFrom="paragraph">
+                  <wp:posOffset>173990</wp:posOffset>
+                </wp:positionV>
+                <wp:extent cx="3465608" cy="307975"/>
+                <wp:effectExtent l="0" t="0" r="1905" b="0"/>
+                <wp:wrapNone/>
+                <wp:docPr id="7" name="Cuadro de texto 7"/>
+                <wp:cNvGraphicFramePr/>
+                <a:graphic xmlns:a="http://schemas.openxmlformats.org/drawingml/2006/main">
+                  <a:graphicData uri="http://schemas.microsoft.com/office/word/2010/wordprocessingShape">
+                    <wps:wsp>
+                      <wps:cNvSpPr txBox="1"/>
+                      <wps:spPr>
+                        <a:xfrm>
+                          <a:off x="0" y="0"/>
+                          <a:ext cx="3465608" cy="307975"/>
+                        </a:xfrm>
+                        <a:prstGeom prst="rect">
+                          <a:avLst/>
+                        </a:prstGeom>
+                        <a:solidFill>
+                          <a:schemeClr val="lt1"/>
+                        </a:solidFill>
+                        <a:ln w="6350">
+                          <a:noFill/>
+                        </a:ln>
+                      </wps:spPr>
+                      <wps:txbx>
+                        <w:txbxContent>
+                          <w:p>
+                            <w:r>
+                              <w:t>Número de hilos con un menor rendimiento: 50000</w:t>
+                            </w:r>
+                          </w:p>
+                        </w:txbxContent>
+                      </wps:txbx>
+                      <wps:bodyPr rot="0" spcFirstLastPara="0" vertOverflow="overflow" horzOverflow="overflow" vert="horz" wrap="square" lIns="91440" tIns="45720" rIns="91440" bIns="45720" numCol="1" spcCol="0" rtlCol="0" fromWordArt="0" anchor="t" anchorCtr="0" forceAA="0" compatLnSpc="1">
+                        <a:prstTxWarp prst="textNoShape">
+                          <a:avLst/>
+                        </a:prstTxWarp>
+                        <a:noAutofit/>
+                      </wps:bodyPr>
+                    </wps:wsp>
+                  </a:graphicData>
+                </a:graphic>
+                <wp14:sizeRelH relativeFrom="margin">
+                  <wp14:pctWidth>0</wp14:pctWidth>
+                </wp14:sizeRelH>
+                <wp14:sizeRelV relativeFrom="margin">
+                  <wp14:pctHeight>0</wp14:pctHeight>
+                </wp14:sizeRelV>
+              </wp:anchor>
+            </w:drawing>
+          </mc:Choice>
+          <mc:Fallback>
+            <w:pict>
+              <v:shapetype w14:anchorId="31E2B208" id="_x0000_t202" coordsize="21600,21600" o:spt="202" path="m,l,21600r21600,l21600,xe">
+                <v:stroke joinstyle="miter"/>
+                <v:path gradientshapeok="t" o:connecttype="rect"/>
+              </v:shapetype>
+              <v:shape id="Cuadro de texto 7" o:spid="_x0000_s1026" type="#_x0000_t202" style="position:absolute;margin-left:-31.8pt;margin-top:13.7pt;width:272.9pt;height:24.25pt;z-index:251659264;visibility:visible;mso-wrap-style:square;mso-width-percent:0;mso-height-percent:0;mso-wrap-distance-left:9pt;mso-wrap-distance-top:0;mso-wrap-distance-right:9pt;mso-wrap-distance-bottom:0;mso-position-horizontal:absolute;mso-position-horizontal-relative:margin;mso-position-vertical:absolute;mso-position-vertical-relative:text;mso-width-percent:0;mso-height-percent:0;mso-width-relative:margin;mso-height-relative:margin;v-text-anchor:top" o:gfxdata="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" fillcolor="white [3201]" stroked="f" strokeweight=".5pt">
+                <v:textbox>
+                  <w:txbxContent>
+                    <w:p>
+                      <w:r>
+                        <w:t>Número de hilos con un menor rendimiento: 50000</w:t>
+                      </w:r>
+                    </w:p>
+                  </w:txbxContent>
+                </v:textbox>
+                <w10:wrap anchorx="margin"/>
+              </v:shape>
+            </w:pict>
+          </mc:Fallback>
+        </mc:AlternateContent>
+      </w:r>
+      <w:r>
+        <w:rPr>
+          <w:lang w:val="es-MX"/>
+        </w:rPr>
+        <w:t>Y = Milisegundos</w:t>
+      </w:r>
+    </w:p>
+    <w:p>
+      <w:pPr>
+        <w:rPr>
+          <w:sz w:val="22"/>
+          <w:szCs w:val="22"/>
+          <w:lang w:val="es-MX"/>
+        </w:rPr>
+      </w:pPr>
+      <w:r>
+        <w:rPr>
+          <w:noProof/>
+          <w:sz w:val="22"/>
+          <w:szCs w:val="22"/>
+          <w:lang w:val="es-MX"/>
+        </w:rPr>
+        <mc:AlternateContent>
+          <mc:Choice Requires="wps">
+            <w:drawing>
+              <wp:anchor distT="0" distB="0" distL="114300" distR="114300" simplePos="0" relativeHeight="251661312" behindDoc="0" locked="0" layoutInCell="1" allowOverlap="1" wp14:anchorId="55857905" wp14:editId="23FA4B1A">
+                <wp:simplePos x="0" y="0"/>
+                <wp:positionH relativeFrom="margin">
+                  <wp:posOffset>3157870</wp:posOffset>
+                </wp:positionH>
+                <wp:positionV relativeFrom="paragraph">
+                  <wp:posOffset>13660</wp:posOffset>
+                </wp:positionV>
+                <wp:extent cx="3242930" cy="307975"/>
+                <wp:effectExtent l="0" t="0" r="0" b="0"/>
+                <wp:wrapNone/>
+                <wp:docPr id="8" name="Cuadro de texto 8"/>
+                <wp:cNvGraphicFramePr/>
+                <a:graphic xmlns:a="http://schemas.openxmlformats.org/drawingml/2006/main">
+                  <a:graphicData uri="http://schemas.microsoft.com/office/word/2010/wordprocessingShape">
+                    <wps:wsp>
+                      <wps:cNvSpPr txBox="1"/>
+                      <wps:spPr>
+                        <a:xfrm>
+                          <a:off x="0" y="0"/>
+                          <a:ext cx="3242930" cy="307975"/>
+                        </a:xfrm>
+                        <a:prstGeom prst="rect">
+                          <a:avLst/>
+                        </a:prstGeom>
+                        <a:solidFill>
+                          <a:schemeClr val="lt1"/>
+                        </a:solidFill>
+                        <a:ln w="6350">
+                          <a:noFill/>
+                        </a:ln>
+                      </wps:spPr>
+                      <wps:txbx>
+                        <w:txbxContent>
+                          <w:p>
+                            <w:r>
+                              <w:t>Número de hilos</w:t>
+                            </w:r>
+                            <w:r>
+                              <w:t xml:space="preserve"> para mejor rendimiento</w:t>
+                            </w:r>
+                            <w:r>
+                              <w:t>: 50000</w:t>
+                            </w:r>
+                          </w:p>
+                        </w:txbxContent>
+                      </wps:txbx>
+                      <wps:bodyPr rot="0" spcFirstLastPara="0" vertOverflow="overflow" horzOverflow="overflow" vert="horz" wrap="square" lIns="91440" tIns="45720" rIns="91440" bIns="45720" numCol="1" spcCol="0" rtlCol="0" fromWordArt="0" anchor="t" anchorCtr="0" forceAA="0" compatLnSpc="1">
+                        <a:prstTxWarp prst="textNoShape">
+                          <a:avLst/>
+                        </a:prstTxWarp>
+                        <a:noAutofit/>
+                      </wps:bodyPr>
+                    </wps:wsp>
+                  </a:graphicData>
+                </a:graphic>
+                <wp14:sizeRelH relativeFrom="margin">
+                  <wp14:pctWidth>0</wp14:pctWidth>
+                </wp14:sizeRelH>
+                <wp14:sizeRelV relativeFrom="margin">
+                  <wp14:pctHeight>0</wp14:pctHeight>
+                </wp14:sizeRelV>
+              </wp:anchor>
+            </w:drawing>
+          </mc:Choice>
+          <mc:Fallback>
+            <w:pict>
+              <v:shape w14:anchorId="55857905" id="Cuadro de texto 8" o:spid="_x0000_s1027" type="#_x0000_t202" style="position:absolute;margin-left:248.65pt;margin-top:1.1pt;width:255.35pt;height:24.25pt;z-index:251661312;visibility:visible;mso-wrap-style:square;mso-width-percent:0;mso-height-percent:0;mso-wrap-distance-left:9pt;mso-wrap-distance-top:0;mso-wrap-distance-right:9pt;mso-wrap-distance-bottom:0;mso-position-horizontal:absolute;mso-position-horizontal-relative:margin;mso-position-vertical:absolute;mso-position-vertical-relative:text;mso-width-percent:0;mso-height-percent:0;mso-width-relative:margin;mso-height-relative:margin;v-text-anchor:top" o:gfxdata="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" fillcolor="white [3201]" stroked="f" strokeweight=".5pt">
+                <v:textbox>
+                  <w:txbxContent>
+                    <w:p>
+                      <w:r>
+                        <w:t>Número de hilos</w:t>
+                      </w:r>
+                      <w:r>
+                        <w:t xml:space="preserve"> para mejor rendimiento</w:t>
+                      </w:r>
+                      <w:r>
+                        <w:t>: 50000</w:t>
+                      </w:r>
+                    </w:p>
+                  </w:txbxContent>
+                </v:textbox>
+                <w10:wrap anchorx="margin"/>
+              </v:shape>
+            </w:pict>
+          </mc:Fallback>
+        </mc:AlternateContent>
+      </w:r>
+    </w:p>
+    <w:p>
+      <w:pPr>
+        <w:rPr>
+          <w:sz w:val="22"/>
+          <w:szCs w:val="22"/>
+          <w:lang w:val="es-MX"/>
+        </w:rPr>
+      </w:pPr>
+    </w:p>
+    <w:p>
+      <w:pPr>
+        <w:rPr>
+          <w:sz w:val="22"/>
+          <w:szCs w:val="22"/>
+          <w:lang w:val="es-MX"/>
+        </w:rPr>
+      </w:pPr>
+    </w:p>
+    <w:p>
+      <w:pPr>
+        <w:rPr>
+          <w:sz w:val="22"/>
+          <w:szCs w:val="22"/>
+          <w:lang w:val="es-MX"/>
+        </w:rPr>
+      </w:pPr>
+      <w:r>
+        <w:rPr>
+          <w:noProof/>
+          <w:bdr w:val="none" w:sz="0" w:space="0" w:color="auto" w:frame="1"/>
+        </w:rPr>
+        <w:drawing>
+          <wp:anchor distT="0" distB="0" distL="114300" distR="114300" simplePos="0" relativeHeight="251663360" behindDoc="0" locked="0" layoutInCell="1" allowOverlap="1" wp14:anchorId="25E69B0E" wp14:editId="2E414CDE">
+            <wp:simplePos x="0" y="0"/>
+            <wp:positionH relativeFrom="margin">
+              <wp:posOffset>-234463</wp:posOffset>
+            </wp:positionH>
+            <wp:positionV relativeFrom="page">
+              <wp:posOffset>6107371</wp:posOffset>
+            </wp:positionV>
+            <wp:extent cx="2910205" cy="3206750"/>
+            <wp:effectExtent l="0" t="0" r="4445" b="0"/>
+            <wp:wrapSquare wrapText="bothSides"/>
+            <wp:docPr id="9" name="Imagen 9"/>
+            <wp:cNvGraphicFramePr>
+              <a:graphicFrameLocks xmlns:a="http://schemas.openxmlformats.org/drawingml/2006/main" noChangeAspect="1"/>
+            </wp:cNvGraphicFramePr>
+            <a:graphic xmlns:a="http://schemas.openxmlformats.org/drawingml/2006/main">
+              <a:graphicData uri="http://schemas.openxmlformats.org/drawingml/2006/picture">
+                <pic:pic xmlns:pic="http://schemas.openxmlformats.org/drawingml/2006/picture">
+                  <pic:nvPicPr>
+                    <pic:cNvPr id="0" name="Picture 3"/>
+                    <pic:cNvPicPr>
+                      <a:picLocks noChangeAspect="1" noChangeArrowheads="1"/>
+                    </pic:cNvPicPr>
+                  </pic:nvPicPr>
+                  <pic:blipFill>
+                    <a:blip r:embed="rId11">
+                      <a:extLst>
+                        <a:ext uri="{28A0092B-C50C-407E-A947-70E740481C1C}">
+                          <a14:useLocalDpi xmlns:a14="http://schemas.microsoft.com/office/drawing/2010/main" val="0"/>
+                        </a:ext>
+                      </a:extLst>
+                    </a:blip>
+                    <a:srcRect/>
+                    <a:stretch>
+                      <a:fillRect/>
+                    </a:stretch>
+                  </pic:blipFill>
+                  <pic:spPr bwMode="auto">
+                    <a:xfrm>
+                      <a:off x="0" y="0"/>
+                      <a:ext cx="2910205" cy="3206750"/>
+                    </a:xfrm>
+                    <a:prstGeom prst="rect">
+                      <a:avLst/>
+                    </a:prstGeom>
+                    <a:noFill/>
+                    <a:ln>
+                      <a:noFill/>
+                    </a:ln>
+                  </pic:spPr>
+                </pic:pic>
+              </a:graphicData>
+            </a:graphic>
+            <wp14:sizeRelH relativeFrom="margin">
+              <wp14:pctWidth>0</wp14:pctWidth>
+            </wp14:sizeRelH>
+            <wp14:sizeRelV relativeFrom="margin">
+              <wp14:pctHeight>0</wp14:pctHeight>
+            </wp14:sizeRelV>
+          </wp:anchor>
+        </w:drawing>
+      </w:r>
+    </w:p>
+    <w:p>
+      <w:pPr>
+        <w:rPr>
+          <w:sz w:val="22"/>
+          <w:szCs w:val="22"/>
+          <w:lang w:val="es-MX"/>
+        </w:rPr>
+      </w:pPr>
+      <w:r>
+        <w:rPr>
+          <w:noProof/>
+          <w:bdr w:val="none" w:sz="0" w:space="0" w:color="auto" w:frame="1"/>
+        </w:rPr>
+        <w:drawing>
+          <wp:anchor distT="0" distB="0" distL="114300" distR="114300" simplePos="0" relativeHeight="251662336" behindDoc="0" locked="0" layoutInCell="1" allowOverlap="1" wp14:anchorId="2DEDD968" wp14:editId="138CFB01">
+            <wp:simplePos x="0" y="0"/>
+            <wp:positionH relativeFrom="margin">
+              <wp:posOffset>3059563</wp:posOffset>
+            </wp:positionH>
+            <wp:positionV relativeFrom="margin">
+              <wp:align>bottom</wp:align>
+            </wp:positionV>
+            <wp:extent cx="3287395" cy="2561590"/>
+            <wp:effectExtent l="0" t="0" r="8255" b="0"/>
+            <wp:wrapSquare wrapText="bothSides"/>
+            <wp:docPr id="10" name="Imagen 10"/>
+            <wp:cNvGraphicFramePr>
+              <a:graphicFrameLocks xmlns:a="http://schemas.openxmlformats.org/drawingml/2006/main" noChangeAspect="1"/>
+            </wp:cNvGraphicFramePr>
+            <a:graphic xmlns:a="http://schemas.openxmlformats.org/drawingml/2006/main">
+              <a:graphicData uri="http://schemas.openxmlformats.org/drawingml/2006/picture">
+                <pic:pic xmlns:pic="http://schemas.openxmlformats.org/drawingml/2006/picture">
+                  <pic:nvPicPr>
+                    <pic:cNvPr id="0" name="Picture 5"/>
+                    <pic:cNvPicPr>
+                      <a:picLocks noChangeAspect="1" noChangeArrowheads="1"/>
+                    </pic:cNvPicPr>
+                  </pic:nvPicPr>
+                  <pic:blipFill>
+                    <a:blip r:embed="rId12">
+                      <a:extLst>
+                        <a:ext uri="{28A0092B-C50C-407E-A947-70E740481C1C}">
+                          <a14:useLocalDpi xmlns:a14="http://schemas.microsoft.com/office/drawing/2010/main" val="0"/>
+                        </a:ext>
+                      </a:extLst>
+                    </a:blip>
+                    <a:srcRect/>
+                    <a:stretch>
+                      <a:fillRect/>
+                    </a:stretch>
+                  </pic:blipFill>
+                  <pic:spPr bwMode="auto">
+                    <a:xfrm>
+                      <a:off x="0" y="0"/>
+                      <a:ext cx="3287395" cy="2561590"/>
+                    </a:xfrm>
+                    <a:prstGeom prst="rect">
+                      <a:avLst/>
+                    </a:prstGeom>
+                    <a:noFill/>
+                    <a:ln>
+                      <a:noFill/>
+                    </a:ln>
+                  </pic:spPr>
+                </pic:pic>
+              </a:graphicData>
+            </a:graphic>
+            <wp14:sizeRelH relativeFrom="margin">
+              <wp14:pctWidth>0</wp14:pctWidth>
+            </wp14:sizeRelH>
+            <wp14:sizeRelV relativeFrom="margin">
+              <wp14:pctHeight>0</wp14:pctHeight>
+            </wp14:sizeRelV>
+          </wp:anchor>
+        </w:drawing>
+      </w:r>
+      <w:r>
+        <w:rPr>
+          <w:sz w:val="22"/>
+          <w:szCs w:val="22"/>
+          <w:lang w:val="es-MX"/>
+        </w:rPr>
+        <w:br w:type="page"/>
+      </w:r>
+    </w:p>
+    <w:p>
+      <w:pPr>
+        <w:rPr>
+          <w:b/>
+          <w:bCs/>
+          <w:sz w:val="32"/>
+          <w:szCs w:val="32"/>
+          <w:lang w:val="es-MX"/>
+        </w:rPr>
+      </w:pPr>
+      <w:r>
+        <w:rPr>
+          <w:b/>
+          <w:bCs/>
+          <w:sz w:val="32"/>
+          <w:szCs w:val="32"/>
+          <w:lang w:val="es-MX"/>
+        </w:rPr>
+        <w:lastRenderedPageBreak/>
+        <w:t>Conclusión</w:t>
+      </w:r>
+    </w:p>
+    <w:p>
+      <w:pPr>
+        <w:rPr>
+          <w:sz w:val="28"/>
+          <w:szCs w:val="28"/>
+          <w:lang w:val="es-MX"/>
+        </w:rPr>
+      </w:pPr>
+    </w:p>
+    <w:p>
+      <w:pPr>
+        <w:rPr>
+          <w:sz w:val="28"/>
+          <w:szCs w:val="28"/>
+          <w:lang w:val="es-MX"/>
+        </w:rPr>
+      </w:pPr>
+      <w:r>
+        <w:rPr>
+          <w:sz w:val="28"/>
+          <w:szCs w:val="28"/>
+          <w:lang w:val="es-MX"/>
+        </w:rPr>
+        <w:t xml:space="preserve">El tiempo de ejecución se disminuye con hilos, sin </w:t>
+      </w:r>
+      <w:r>
+        <w:rPr>
+          <w:sz w:val="28"/>
+          <w:szCs w:val="28"/>
+          <w:lang w:val="es-MX"/>
+        </w:rPr>
+        <w:t>embargo,</w:t>
+      </w:r>
+      <w:r>
+        <w:rPr>
+          <w:sz w:val="28"/>
+          <w:szCs w:val="28"/>
+          <w:lang w:val="es-MX"/>
+        </w:rPr>
+        <w:t xml:space="preserve"> hay un rango en el que no varía mucho que es de 19 a 500 hilos aproximadamente, y muy poquitos o muchos</w:t>
+      </w:r>
+      <w:r>
+        <w:rPr>
+          <w:sz w:val="28"/>
+          <w:szCs w:val="28"/>
+          <w:lang w:val="es-MX"/>
+        </w:rPr>
+        <w:t xml:space="preserve"> hacen más lenta</w:t>
+      </w:r>
+      <w:r>
+        <w:rPr>
+          <w:sz w:val="28"/>
+          <w:szCs w:val="28"/>
+          <w:lang w:val="es-MX"/>
+        </w:rPr>
+        <w:t xml:space="preserve"> la ejecución.</w:t>
+      </w:r>
+    </w:p>
+    <w:p>
+      <w:pPr>
+        <w:rPr>
+          <w:sz w:val="28"/>
+          <w:szCs w:val="28"/>
+          <w:lang w:val="es-MX"/>
+        </w:rPr>
+      </w:pPr>
+    </w:p>
+    <w:p>
+      <w:pPr>
+        <w:rPr>
+          <w:sz w:val="28"/>
+          <w:szCs w:val="28"/>
+          <w:lang w:val="es-MX"/>
+        </w:rPr>
+      </w:pPr>
+      <w:r>
+        <w:rPr>
+          <w:sz w:val="28"/>
+          <w:szCs w:val="28"/>
+          <w:lang w:val="es-MX"/>
+        </w:rPr>
+        <w:t>Dividir la tarea en hilos hace que la ejecución de un programa tarde menos tiempo, pero dividirla en demasiados es problemático porque crear subprocesos y terminarlos también consume recursos.</w:t>
+      </w:r>
+    </w:p>
+    <w:p>
+      <w:pPr>
+        <w:rPr>
+          <w:sz w:val="28"/>
+          <w:szCs w:val="28"/>
+          <w:lang w:val="es-MX"/>
+        </w:rPr>
+      </w:pPr>
+    </w:p>
+    <w:p>
+      <w:pPr>
+        <w:pStyle w:val="NormalWeb"/>
+        <w:spacing w:before="0" w:beforeAutospacing="0" w:after="0" w:afterAutospacing="0" w:line="480" w:lineRule="auto"/>
+      </w:pPr>
+      <w:r>
+        <w:rPr>
+          <w:b/>
+          <w:bCs/>
+          <w:color w:val="000000"/>
+          <w:sz w:val="28"/>
+          <w:szCs w:val="28"/>
+        </w:rPr>
+        <w:t>Repositorio:</w:t>
+      </w:r>
+    </w:p>
+    <w:p>
+      <w:pPr>
+        <w:pStyle w:val="NormalWeb"/>
+        <w:spacing w:before="0" w:beforeAutospacing="0" w:after="0" w:afterAutospacing="0" w:line="480" w:lineRule="auto"/>
+      </w:pPr>
+      <w:hyperlink r:id="rId13" w:history="1">
+        <w:r>
+          <w:rPr>
+            <w:rStyle w:val="Hipervnculo"/>
+            <w:b/>
+            <w:bCs/>
+            <w:color w:val="1155CC"/>
+            <w:sz w:val="28"/>
+            <w:szCs w:val="28"/>
+          </w:rPr>
+          <w:t>GitHub</w:t>
+        </w:r>
+      </w:hyperlink>
+    </w:p>
+    <w:p>
+      <w:pPr>
+        <w:rPr>
+          <w:sz w:val="28"/>
+          <w:szCs w:val="28"/>
+          <w:lang w:val="es-MX"/>
+        </w:rPr>
+      </w:pPr>
+    </w:p>
     <w:sectPr>
-      <w:headerReference w:type="default" r:id="rId10"/>
+      <w:headerReference w:type="default" r:id="rId14"/>
       <w:pgSz w:w="12240" w:h="15840"/>
       <w:pgMar w:top="1440" w:right="1440" w:bottom="1440" w:left="1440" w:header="720" w:footer="720" w:gutter="0"/>
       <w:pgNumType w:start="1"/>
@@ -1110,7 +1786,7 @@
     <w:name w:val="Normal"/>
     <w:qFormat/>
   </w:style>
-  <w:style w:type="paragraph" w:styleId="Heading1">
+  <w:style w:type="paragraph" w:styleId="Ttulo1">
     <w:name w:val="heading 1"/>
     <w:basedOn w:val="Normal"/>
     <w:next w:val="Normal"/>
@@ -1128,7 +1804,7 @@
       <w:szCs w:val="48"/>
     </w:rPr>
   </w:style>
-  <w:style w:type="paragraph" w:styleId="Heading2">
+  <w:style w:type="paragraph" w:styleId="Ttulo2">
     <w:name w:val="heading 2"/>
     <w:basedOn w:val="Normal"/>
     <w:next w:val="Normal"/>
@@ -1148,7 +1824,7 @@
       <w:szCs w:val="36"/>
     </w:rPr>
   </w:style>
-  <w:style w:type="paragraph" w:styleId="Heading3">
+  <w:style w:type="paragraph" w:styleId="Ttulo3">
     <w:name w:val="heading 3"/>
     <w:basedOn w:val="Normal"/>
     <w:next w:val="Normal"/>
@@ -1168,7 +1844,7 @@
       <w:szCs w:val="28"/>
     </w:rPr>
   </w:style>
-  <w:style w:type="paragraph" w:styleId="Heading4">
+  <w:style w:type="paragraph" w:styleId="Ttulo4">
     <w:name w:val="heading 4"/>
     <w:basedOn w:val="Normal"/>
     <w:next w:val="Normal"/>
@@ -1186,7 +1862,7 @@
       <w:b/>
     </w:rPr>
   </w:style>
-  <w:style w:type="paragraph" w:styleId="Heading5">
+  <w:style w:type="paragraph" w:styleId="Ttulo5">
     <w:name w:val="heading 5"/>
     <w:basedOn w:val="Normal"/>
     <w:next w:val="Normal"/>
@@ -1206,7 +1882,7 @@
       <w:szCs w:val="22"/>
     </w:rPr>
   </w:style>
-  <w:style w:type="paragraph" w:styleId="Heading6">
+  <w:style w:type="paragraph" w:styleId="Ttulo6">
     <w:name w:val="heading 6"/>
     <w:basedOn w:val="Normal"/>
     <w:next w:val="Normal"/>
@@ -1226,13 +1902,13 @@
       <w:szCs w:val="20"/>
     </w:rPr>
   </w:style>
-  <w:style w:type="character" w:default="1" w:styleId="DefaultParagraphFont">
+  <w:style w:type="character" w:default="1" w:styleId="Fuentedeprrafopredeter">
     <w:name w:val="Default Paragraph Font"/>
     <w:uiPriority w:val="1"/>
     <w:semiHidden/>
     <w:unhideWhenUsed/>
   </w:style>
-  <w:style w:type="table" w:default="1" w:styleId="TableNormal">
+  <w:style w:type="table" w:default="1" w:styleId="Tablanormal">
     <w:name w:val="Normal Table"/>
     <w:uiPriority w:val="99"/>
     <w:semiHidden/>
@@ -1247,13 +1923,13 @@
       </w:tblCellMar>
     </w:tblPr>
   </w:style>
-  <w:style w:type="numbering" w:default="1" w:styleId="NoList">
+  <w:style w:type="numbering" w:default="1" w:styleId="Sinlista">
     <w:name w:val="No List"/>
     <w:uiPriority w:val="99"/>
     <w:semiHidden/>
     <w:unhideWhenUsed/>
   </w:style>
-  <w:style w:type="paragraph" w:styleId="Title">
+  <w:style w:type="paragraph" w:styleId="Ttulo">
     <w:name w:val="Title"/>
     <w:basedOn w:val="Normal"/>
     <w:next w:val="Normal"/>
@@ -1270,7 +1946,7 @@
       <w:szCs w:val="72"/>
     </w:rPr>
   </w:style>
-  <w:style w:type="paragraph" w:styleId="Subtitle">
+  <w:style w:type="paragraph" w:styleId="Subttulo">
     <w:name w:val="Subtitle"/>
     <w:basedOn w:val="Normal"/>
     <w:next w:val="Normal"/>
@@ -1301,6 +1977,18 @@
     </w:pPr>
     <w:rPr>
       <w:lang w:val="en-US"/>
+    </w:rPr>
+  </w:style>
+  <w:style w:type="character" w:styleId="Hipervnculo">
+    <w:name w:val="Hyperlink"/>
+    <w:basedOn w:val="Fuentedeprrafopredeter"/>
+    <w:uiPriority w:val="99"/>
+    <w:semiHidden/>
+    <w:unhideWhenUsed/>
+    <w:rsid w:val="003443EB"/>
+    <w:rPr>
+      <w:color w:val="0000FF"/>
+      <w:u w:val="single"/>
     </w:rPr>
   </w:style>
 </w:styles>
